--- a/G04项目组/非受控文档/05-王飞钢/G04-培训计划.docx
+++ b/G04项目组/非受控文档/05-王飞钢/G04-培训计划.docx
@@ -32,7 +32,7 @@
         <w:ind w:firstLine="422"/>
         <w:textAlignment w:val="bottom"/>
         <w:rPr>
-          <w:rFonts w:ascii="黑体" w:eastAsia="黑体" w:hAnsi="Arial" w:hint="eastAsia"/>
+          <w:rFonts w:ascii="黑体" w:eastAsia="黑体" w:hAnsi="Arial"/>
           <w:b/>
         </w:rPr>
       </w:pPr>
@@ -53,7 +53,7 @@
         <w:ind w:firstLine="422"/>
         <w:textAlignment w:val="bottom"/>
         <w:rPr>
-          <w:rFonts w:ascii="Arial" w:hAnsi="Arial" w:hint="eastAsia"/>
+          <w:rFonts w:ascii="Arial" w:hAnsi="Arial"/>
           <w:b/>
         </w:rPr>
       </w:pPr>
@@ -91,19 +91,22 @@
         <w:widowControl/>
         <w:autoSpaceDE w:val="0"/>
         <w:autoSpaceDN w:val="0"/>
+        <w:ind w:left="2" w:firstLine="420"/>
         <w:jc w:val="center"/>
         <w:textAlignment w:val="bottom"/>
         <w:rPr>
-          <w:rFonts w:ascii="Times New Roman" w:hAnsi="Times New Roman"/>
+          <w:rFonts w:ascii="宋体" w:hAnsi="宋体"/>
           <w:b/>
-          <w:sz w:val="36"/>
+          <w:sz w:val="56"/>
+          <w:szCs w:val="84"/>
         </w:rPr>
       </w:pPr>
       <w:r>
         <w:rPr>
-          <w:rFonts w:ascii="Times New Roman" w:hAnsi="Times New Roman" w:hint="eastAsia"/>
+          <w:rFonts w:ascii="宋体" w:hAnsi="宋体" w:hint="eastAsia"/>
           <w:b/>
-          <w:sz w:val="36"/>
+          <w:sz w:val="56"/>
+          <w:szCs w:val="84"/>
         </w:rPr>
         <w:t>基于项目的案例教学系统</w:t>
       </w:r>
@@ -113,36 +116,87 @@
         <w:widowControl/>
         <w:autoSpaceDE w:val="0"/>
         <w:autoSpaceDN w:val="0"/>
-        <w:ind w:firstLine="723"/>
-        <w:jc w:val="center"/>
+        <w:ind w:firstLine="602"/>
         <w:textAlignment w:val="bottom"/>
         <w:rPr>
+          <w:rFonts w:ascii="Symbol" w:hAnsi="Symbol"/>
           <w:b/>
-          <w:sz w:val="36"/>
-        </w:rPr>
-      </w:pPr>
-    </w:p>
-    <w:p>
-      <w:pPr>
-        <w:widowControl/>
-        <w:autoSpaceDE w:val="0"/>
-        <w:autoSpaceDN w:val="0"/>
-        <w:jc w:val="center"/>
-        <w:textAlignment w:val="bottom"/>
-        <w:rPr>
-          <w:b/>
-          <w:bCs/>
-          <w:sz w:val="36"/>
+          <w:noProof/>
+          <w:sz w:val="30"/>
         </w:rPr>
       </w:pPr>
       <w:r>
         <w:rPr>
-          <w:rFonts w:hint="eastAsia"/>
+          <w:rFonts w:ascii="Symbol" w:hAnsi="Symbol"/>
           <w:b/>
-          <w:bCs/>
-          <w:sz w:val="36"/>
+          <w:noProof/>
+          <w:sz w:val="30"/>
         </w:rPr>
-        <w:t>培训计划</w:t>
+        <w:drawing>
+          <wp:anchor distT="0" distB="0" distL="114300" distR="114300" simplePos="0" relativeHeight="251659264" behindDoc="0" locked="0" layoutInCell="1" allowOverlap="1" wp14:anchorId="00364AF8" wp14:editId="3DE6B022">
+            <wp:simplePos x="0" y="0"/>
+            <wp:positionH relativeFrom="column">
+              <wp:posOffset>1266825</wp:posOffset>
+            </wp:positionH>
+            <wp:positionV relativeFrom="paragraph">
+              <wp:posOffset>150495</wp:posOffset>
+            </wp:positionV>
+            <wp:extent cx="1000800" cy="1036800"/>
+            <wp:effectExtent l="0" t="0" r="8890" b="0"/>
+            <wp:wrapNone/>
+            <wp:docPr id="2" name="图片 2" descr="C:\Users\feng\Documents\Tencent Files\568076850\FileRecv\MobileFile\768D4FED7FC1F9AC6863471289EA73BE.png"/>
+            <wp:cNvGraphicFramePr>
+              <a:graphicFrameLocks xmlns:a="http://schemas.openxmlformats.org/drawingml/2006/main" noChangeAspect="1"/>
+            </wp:cNvGraphicFramePr>
+            <a:graphic xmlns:a="http://schemas.openxmlformats.org/drawingml/2006/main">
+              <a:graphicData uri="http://schemas.openxmlformats.org/drawingml/2006/picture">
+                <pic:pic xmlns:pic="http://schemas.openxmlformats.org/drawingml/2006/picture">
+                  <pic:nvPicPr>
+                    <pic:cNvPr id="0" name="Picture 1" descr="C:\Users\feng\Documents\Tencent Files\568076850\FileRecv\MobileFile\768D4FED7FC1F9AC6863471289EA73BE.png"/>
+                    <pic:cNvPicPr>
+                      <a:picLocks noChangeAspect="1" noChangeArrowheads="1"/>
+                    </pic:cNvPicPr>
+                  </pic:nvPicPr>
+                  <pic:blipFill rotWithShape="1">
+                    <a:blip r:embed="rId7" cstate="print">
+                      <a:extLst>
+                        <a:ext uri="{28A0092B-C50C-407E-A947-70E740481C1C}">
+                          <a14:useLocalDpi xmlns:a14="http://schemas.microsoft.com/office/drawing/2010/main" val="0"/>
+                        </a:ext>
+                      </a:extLst>
+                    </a:blip>
+                    <a:srcRect l="9735" t="22249" r="33941" b="33944"/>
+                    <a:stretch/>
+                  </pic:blipFill>
+                  <pic:spPr bwMode="auto">
+                    <a:xfrm>
+                      <a:off x="0" y="0"/>
+                      <a:ext cx="1000800" cy="1036800"/>
+                    </a:xfrm>
+                    <a:prstGeom prst="rect">
+                      <a:avLst/>
+                    </a:prstGeom>
+                    <a:noFill/>
+                    <a:ln>
+                      <a:noFill/>
+                    </a:ln>
+                    <a:extLst>
+                      <a:ext uri="{53640926-AAD7-44D8-BBD7-CCE9431645EC}">
+                        <a14:shadowObscured xmlns:a14="http://schemas.microsoft.com/office/drawing/2010/main"/>
+                      </a:ext>
+                    </a:extLst>
+                  </pic:spPr>
+                </pic:pic>
+              </a:graphicData>
+            </a:graphic>
+            <wp14:sizeRelH relativeFrom="margin">
+              <wp14:pctWidth>0</wp14:pctWidth>
+            </wp14:sizeRelH>
+            <wp14:sizeRelV relativeFrom="margin">
+              <wp14:pctHeight>0</wp14:pctHeight>
+            </wp14:sizeRelV>
+          </wp:anchor>
+        </w:drawing>
       </w:r>
     </w:p>
     <w:p>
@@ -151,7 +205,6 @@
         <w:autoSpaceDE w:val="0"/>
         <w:autoSpaceDN w:val="0"/>
         <w:ind w:firstLine="602"/>
-        <w:jc w:val="center"/>
         <w:textAlignment w:val="bottom"/>
         <w:rPr>
           <w:rFonts w:ascii="Symbol" w:hAnsi="Symbol"/>
@@ -165,84 +218,14 @@
         <w:widowControl/>
         <w:autoSpaceDE w:val="0"/>
         <w:autoSpaceDN w:val="0"/>
-        <w:ind w:firstLine="602"/>
+        <w:ind w:firstLine="1440"/>
         <w:jc w:val="center"/>
         <w:textAlignment w:val="bottom"/>
         <w:rPr>
-          <w:rFonts w:ascii="Symbol" w:hAnsi="Symbol"/>
+          <w:rFonts w:ascii="宋体" w:hAnsi="宋体"/>
           <w:b/>
-          <w:sz w:val="30"/>
-        </w:rPr>
-      </w:pPr>
-      <w:r>
-        <w:rPr>
-          <w:rFonts w:ascii="Symbol" w:hAnsi="Symbol"/>
-          <w:b/>
-          <w:noProof/>
-          <w:sz w:val="30"/>
-        </w:rPr>
-        <w:drawing>
-          <wp:inline distT="0" distB="0" distL="0" distR="0" wp14:anchorId="00164961" wp14:editId="192521A2">
-            <wp:extent cx="3131820" cy="3131820"/>
-            <wp:effectExtent l="0" t="0" r="0" b="0"/>
-            <wp:docPr id="1" name="图片 1" descr="logo1"/>
-            <wp:cNvGraphicFramePr>
-              <a:graphicFrameLocks xmlns:a="http://schemas.openxmlformats.org/drawingml/2006/main" noChangeAspect="1"/>
-            </wp:cNvGraphicFramePr>
-            <a:graphic xmlns:a="http://schemas.openxmlformats.org/drawingml/2006/main">
-              <a:graphicData uri="http://schemas.openxmlformats.org/drawingml/2006/picture">
-                <pic:pic xmlns:pic="http://schemas.openxmlformats.org/drawingml/2006/picture">
-                  <pic:nvPicPr>
-                    <pic:cNvPr id="0" name="Picture 1" descr="logo1"/>
-                    <pic:cNvPicPr>
-                      <a:picLocks noChangeAspect="1" noChangeArrowheads="1"/>
-                    </pic:cNvPicPr>
-                  </pic:nvPicPr>
-                  <pic:blipFill>
-                    <a:blip r:embed="rId7">
-                      <a:extLst>
-                        <a:ext uri="{28A0092B-C50C-407E-A947-70E740481C1C}">
-                          <a14:useLocalDpi xmlns:a14="http://schemas.microsoft.com/office/drawing/2010/main" val="0"/>
-                        </a:ext>
-                      </a:extLst>
-                    </a:blip>
-                    <a:srcRect/>
-                    <a:stretch>
-                      <a:fillRect/>
-                    </a:stretch>
-                  </pic:blipFill>
-                  <pic:spPr bwMode="auto">
-                    <a:xfrm>
-                      <a:off x="0" y="0"/>
-                      <a:ext cx="3131820" cy="3131820"/>
-                    </a:xfrm>
-                    <a:prstGeom prst="rect">
-                      <a:avLst/>
-                    </a:prstGeom>
-                    <a:noFill/>
-                    <a:ln>
-                      <a:noFill/>
-                    </a:ln>
-                  </pic:spPr>
-                </pic:pic>
-              </a:graphicData>
-            </a:graphic>
-          </wp:inline>
-        </w:drawing>
-      </w:r>
-    </w:p>
-    <w:p>
-      <w:pPr>
-        <w:widowControl/>
-        <w:autoSpaceDE w:val="0"/>
-        <w:autoSpaceDN w:val="0"/>
-        <w:ind w:firstLine="602"/>
-        <w:jc w:val="center"/>
-        <w:textAlignment w:val="bottom"/>
-        <w:rPr>
-          <w:rFonts w:ascii="Symbol" w:hAnsi="Symbol"/>
-          <w:b/>
-          <w:sz w:val="30"/>
+          <w:sz w:val="52"/>
+          <w:szCs w:val="52"/>
         </w:rPr>
       </w:pPr>
     </w:p>
@@ -251,13 +234,128 @@
         <w:widowControl/>
         <w:autoSpaceDE w:val="0"/>
         <w:autoSpaceDN w:val="0"/>
-        <w:ind w:firstLine="602"/>
+        <w:ind w:firstLineChars="800" w:firstLine="4176"/>
+        <w:textAlignment w:val="bottom"/>
+        <w:rPr>
+          <w:rFonts w:ascii="宋体" w:hAnsi="宋体"/>
+          <w:b/>
+          <w:sz w:val="52"/>
+          <w:szCs w:val="52"/>
+        </w:rPr>
+      </w:pPr>
+      <w:proofErr w:type="gramStart"/>
+      <w:r>
+        <w:rPr>
+          <w:rFonts w:ascii="宋体" w:hAnsi="宋体" w:hint="eastAsia"/>
+          <w:b/>
+          <w:sz w:val="52"/>
+          <w:szCs w:val="52"/>
+        </w:rPr>
+        <w:t>培</w:t>
+      </w:r>
+      <w:proofErr w:type="gramEnd"/>
+    </w:p>
+    <w:p>
+      <w:pPr>
+        <w:widowControl/>
+        <w:autoSpaceDE w:val="0"/>
+        <w:autoSpaceDN w:val="0"/>
+        <w:ind w:firstLineChars="800" w:firstLine="4176"/>
+        <w:textAlignment w:val="bottom"/>
+        <w:rPr>
+          <w:rFonts w:ascii="宋体" w:hAnsi="宋体"/>
+          <w:b/>
+          <w:sz w:val="52"/>
+          <w:szCs w:val="52"/>
+        </w:rPr>
+      </w:pPr>
+      <w:proofErr w:type="gramStart"/>
+      <w:r>
+        <w:rPr>
+          <w:rFonts w:ascii="宋体" w:hAnsi="宋体" w:hint="eastAsia"/>
+          <w:b/>
+          <w:sz w:val="52"/>
+          <w:szCs w:val="52"/>
+        </w:rPr>
+        <w:t>训</w:t>
+      </w:r>
+      <w:proofErr w:type="gramEnd"/>
+    </w:p>
+    <w:p>
+      <w:pPr>
+        <w:widowControl/>
+        <w:autoSpaceDE w:val="0"/>
+        <w:autoSpaceDN w:val="0"/>
+        <w:ind w:firstLineChars="800" w:firstLine="4176"/>
+        <w:textAlignment w:val="bottom"/>
+        <w:rPr>
+          <w:rFonts w:ascii="宋体" w:hAnsi="宋体"/>
+          <w:b/>
+          <w:sz w:val="52"/>
+          <w:szCs w:val="52"/>
+        </w:rPr>
+      </w:pPr>
+      <w:r>
+        <w:rPr>
+          <w:rFonts w:ascii="宋体" w:hAnsi="宋体" w:hint="eastAsia"/>
+          <w:b/>
+          <w:sz w:val="52"/>
+          <w:szCs w:val="52"/>
+        </w:rPr>
+        <w:t>计</w:t>
+      </w:r>
+    </w:p>
+    <w:p>
+      <w:pPr>
+        <w:widowControl/>
+        <w:autoSpaceDE w:val="0"/>
+        <w:autoSpaceDN w:val="0"/>
+        <w:ind w:firstLineChars="800" w:firstLine="4176"/>
+        <w:textAlignment w:val="bottom"/>
+        <w:rPr>
+          <w:rFonts w:ascii="宋体" w:hAnsi="宋体"/>
+          <w:b/>
+          <w:sz w:val="52"/>
+          <w:szCs w:val="52"/>
+        </w:rPr>
+      </w:pPr>
+      <w:r>
+        <w:rPr>
+          <w:rFonts w:ascii="宋体" w:hAnsi="宋体" w:hint="eastAsia"/>
+          <w:b/>
+          <w:sz w:val="52"/>
+          <w:szCs w:val="52"/>
+        </w:rPr>
+        <w:t>划</w:t>
+      </w:r>
+    </w:p>
+    <w:p>
+      <w:pPr>
+        <w:widowControl/>
+        <w:autoSpaceDE w:val="0"/>
+        <w:autoSpaceDN w:val="0"/>
         <w:jc w:val="center"/>
         <w:textAlignment w:val="bottom"/>
         <w:rPr>
-          <w:rFonts w:ascii="Symbol" w:hAnsi="Symbol"/>
+          <w:rFonts w:ascii="宋体" w:hAnsi="宋体"/>
           <w:b/>
-          <w:sz w:val="30"/>
+          <w:sz w:val="52"/>
+          <w:szCs w:val="52"/>
+        </w:rPr>
+      </w:pPr>
+    </w:p>
+    <w:p>
+      <w:pPr>
+        <w:widowControl/>
+        <w:autoSpaceDE w:val="0"/>
+        <w:autoSpaceDN w:val="0"/>
+        <w:jc w:val="center"/>
+        <w:textAlignment w:val="bottom"/>
+        <w:rPr>
+          <w:rFonts w:ascii="宋体" w:hAnsi="宋体"/>
+          <w:b/>
+          <w:sz w:val="52"/>
+          <w:szCs w:val="52"/>
         </w:rPr>
       </w:pPr>
     </w:p>
@@ -354,44 +452,43 @@
           <w:b/>
           <w:sz w:val="32"/>
         </w:rPr>
-        <w:t>G</w:t>
-      </w:r>
-      <w:r>
-        <w:rPr>
-          <w:rFonts w:ascii="宋体" w:hAnsi="宋体" w:hint="eastAsia"/>
-          <w:b/>
-          <w:sz w:val="32"/>
-        </w:rPr>
-        <w:t>04</w:t>
-      </w:r>
-      <w:r>
-        <w:rPr>
-          <w:rFonts w:ascii="宋体" w:hAnsi="宋体" w:hint="eastAsia"/>
-          <w:b/>
-          <w:sz w:val="32"/>
-        </w:rPr>
-        <w:t>小组</w:t>
+        <w:t>G04小组</w:t>
       </w:r>
     </w:p>
     <w:p>
       <w:pPr>
-        <w:pStyle w:val="a7"/>
+        <w:widowControl/>
+        <w:autoSpaceDE w:val="0"/>
+        <w:autoSpaceDN w:val="0"/>
+        <w:ind w:firstLine="643"/>
+        <w:jc w:val="center"/>
+        <w:textAlignment w:val="bottom"/>
         <w:rPr>
-          <w:rFonts w:ascii="Times New Roman" w:hAnsi="Times New Roman" w:hint="eastAsia"/>
+          <w:rFonts w:ascii="宋体" w:hAnsi="宋体"/>
+          <w:b/>
+          <w:sz w:val="32"/>
+        </w:rPr>
+      </w:pPr>
+    </w:p>
+    <w:p>
+      <w:pPr>
+        <w:widowControl/>
+        <w:autoSpaceDE w:val="0"/>
+        <w:autoSpaceDN w:val="0"/>
+        <w:ind w:firstLine="643"/>
+        <w:jc w:val="center"/>
+        <w:textAlignment w:val="bottom"/>
+        <w:rPr>
+          <w:rFonts w:ascii="宋体" w:hAnsi="宋体"/>
+          <w:b/>
+          <w:sz w:val="32"/>
         </w:rPr>
       </w:pPr>
     </w:p>
     <w:p/>
-    <w:p/>
-    <w:p/>
-    <w:p/>
-    <w:p/>
     <w:p>
-      <w:pPr>
-        <w:rPr>
-          <w:rFonts w:hint="eastAsia"/>
-        </w:rPr>
-      </w:pPr>
+      <w:bookmarkStart w:id="0" w:name="_GoBack"/>
+      <w:bookmarkEnd w:id="0"/>
     </w:p>
     <w:p>
       <w:pPr>
@@ -980,13 +1077,10 @@
     <w:p>
       <w:pPr>
         <w:pStyle w:val="1"/>
-        <w:rPr>
-          <w:rFonts w:hint="eastAsia"/>
-        </w:rPr>
       </w:pPr>
-      <w:bookmarkStart w:id="0" w:name="_Toc235845843"/>
-      <w:bookmarkStart w:id="1" w:name="_Toc235938097"/>
-      <w:bookmarkStart w:id="2" w:name="_Toc503723148"/>
+      <w:bookmarkStart w:id="1" w:name="_Toc235845843"/>
+      <w:bookmarkStart w:id="2" w:name="_Toc235938097"/>
+      <w:bookmarkStart w:id="3" w:name="_Toc503723148"/>
       <w:r>
         <w:rPr>
           <w:rFonts w:hint="eastAsia"/>
@@ -1000,16 +1094,13 @@
         </w:rPr>
         <w:t>引言</w:t>
       </w:r>
-      <w:bookmarkEnd w:id="0"/>
       <w:bookmarkEnd w:id="1"/>
       <w:bookmarkEnd w:id="2"/>
+      <w:bookmarkEnd w:id="3"/>
     </w:p>
     <w:p>
       <w:pPr>
         <w:pStyle w:val="2"/>
-        <w:rPr>
-          <w:rFonts w:hint="eastAsia"/>
-        </w:rPr>
       </w:pPr>
       <w:r>
         <w:rPr>
@@ -1120,16 +1211,16 @@
             <w:pPr>
               <w:ind w:firstLineChars="200" w:firstLine="420"/>
               <w:rPr>
-                <w:rFonts w:ascii="宋体" w:hAnsi="宋体" w:cs="宋体" w:hint="eastAsia"/>
-                <w:color w:val="000000"/>
-                <w:szCs w:val="18"/>
-              </w:rPr>
-            </w:pPr>
-          </w:p>
-          <w:p>
-            <w:pPr>
-              <w:rPr>
-                <w:rFonts w:ascii="宋体" w:hAnsi="宋体" w:cs="宋体" w:hint="eastAsia"/>
+                <w:rFonts w:ascii="宋体" w:hAnsi="宋体" w:cs="宋体"/>
+                <w:color w:val="000000"/>
+                <w:szCs w:val="18"/>
+              </w:rPr>
+            </w:pPr>
+          </w:p>
+          <w:p>
+            <w:pPr>
+              <w:rPr>
+                <w:rFonts w:ascii="宋体" w:hAnsi="宋体" w:cs="宋体"/>
                 <w:color w:val="000000"/>
                 <w:szCs w:val="18"/>
               </w:rPr>
@@ -1147,7 +1238,7 @@
             <w:pPr>
               <w:jc w:val="left"/>
               <w:rPr>
-                <w:rFonts w:ascii="宋体" w:hAnsi="宋体" w:cs="宋体" w:hint="eastAsia"/>
+                <w:rFonts w:ascii="宋体" w:hAnsi="宋体" w:cs="宋体"/>
                 <w:color w:val="000000"/>
                 <w:szCs w:val="18"/>
               </w:rPr>
@@ -1157,7 +1248,7 @@
             <w:pPr>
               <w:jc w:val="left"/>
               <w:rPr>
-                <w:rFonts w:ascii="宋体" w:hAnsi="宋体" w:cs="宋体" w:hint="eastAsia"/>
+                <w:rFonts w:ascii="宋体" w:hAnsi="宋体" w:cs="宋体"/>
                 <w:color w:val="000000"/>
                 <w:szCs w:val="18"/>
               </w:rPr>
@@ -1167,7 +1258,7 @@
             <w:pPr>
               <w:jc w:val="left"/>
               <w:rPr>
-                <w:rFonts w:ascii="宋体" w:hAnsi="宋体" w:cs="宋体" w:hint="eastAsia"/>
+                <w:rFonts w:ascii="宋体" w:hAnsi="宋体" w:cs="宋体"/>
                 <w:color w:val="000000"/>
                 <w:szCs w:val="18"/>
               </w:rPr>
@@ -1177,7 +1268,7 @@
             <w:pPr>
               <w:jc w:val="left"/>
               <w:rPr>
-                <w:rFonts w:ascii="宋体" w:hAnsi="宋体" w:cs="宋体" w:hint="eastAsia"/>
+                <w:rFonts w:ascii="宋体" w:hAnsi="宋体" w:cs="宋体"/>
                 <w:color w:val="000000"/>
                 <w:szCs w:val="18"/>
               </w:rPr>
@@ -1194,7 +1285,7 @@
           <w:p>
             <w:pPr>
               <w:rPr>
-                <w:rFonts w:ascii="宋体" w:hAnsi="宋体" w:cs="宋体" w:hint="eastAsia"/>
+                <w:rFonts w:ascii="宋体" w:hAnsi="宋体" w:cs="宋体"/>
                 <w:color w:val="000000"/>
                 <w:szCs w:val="18"/>
               </w:rPr>
@@ -1225,7 +1316,7 @@
             <w:pPr>
               <w:jc w:val="distribute"/>
               <w:rPr>
-                <w:rFonts w:ascii="宋体" w:hAnsi="宋体" w:cs="宋体" w:hint="eastAsia"/>
+                <w:rFonts w:ascii="宋体" w:hAnsi="宋体" w:cs="宋体"/>
                 <w:color w:val="000000"/>
                 <w:szCs w:val="18"/>
               </w:rPr>
@@ -1256,7 +1347,7 @@
             <w:pPr>
               <w:jc w:val="distribute"/>
               <w:rPr>
-                <w:rFonts w:ascii="宋体" w:hAnsi="宋体" w:cs="宋体" w:hint="eastAsia"/>
+                <w:rFonts w:ascii="宋体" w:hAnsi="宋体" w:cs="宋体"/>
                 <w:color w:val="000000"/>
                 <w:szCs w:val="18"/>
               </w:rPr>
@@ -1274,7 +1365,7 @@
             <w:pPr>
               <w:jc w:val="distribute"/>
               <w:rPr>
-                <w:rFonts w:ascii="宋体" w:hAnsi="宋体" w:cs="宋体" w:hint="eastAsia"/>
+                <w:rFonts w:ascii="宋体" w:hAnsi="宋体" w:cs="宋体"/>
                 <w:color w:val="000000"/>
                 <w:szCs w:val="18"/>
               </w:rPr>
@@ -1305,7 +1396,7 @@
             <w:pPr>
               <w:jc w:val="distribute"/>
               <w:rPr>
-                <w:rFonts w:ascii="宋体" w:hAnsi="宋体" w:cs="宋体" w:hint="eastAsia"/>
+                <w:rFonts w:ascii="宋体" w:hAnsi="宋体" w:cs="宋体"/>
                 <w:color w:val="000000"/>
                 <w:szCs w:val="18"/>
               </w:rPr>
@@ -1336,7 +1427,7 @@
             <w:pPr>
               <w:jc w:val="distribute"/>
               <w:rPr>
-                <w:rFonts w:ascii="宋体" w:hAnsi="宋体" w:cs="宋体" w:hint="eastAsia"/>
+                <w:rFonts w:ascii="宋体" w:hAnsi="宋体" w:cs="宋体"/>
                 <w:color w:val="000000"/>
                 <w:szCs w:val="18"/>
               </w:rPr>
@@ -1367,7 +1458,7 @@
             <w:pPr>
               <w:jc w:val="distribute"/>
               <w:rPr>
-                <w:rFonts w:ascii="宋体" w:hAnsi="宋体" w:cs="宋体" w:hint="eastAsia"/>
+                <w:rFonts w:ascii="宋体" w:hAnsi="宋体" w:cs="宋体"/>
                 <w:color w:val="000000"/>
                 <w:szCs w:val="18"/>
               </w:rPr>
@@ -1398,7 +1489,7 @@
             <w:pPr>
               <w:jc w:val="distribute"/>
               <w:rPr>
-                <w:rFonts w:ascii="宋体" w:hAnsi="宋体" w:cs="宋体" w:hint="eastAsia"/>
+                <w:rFonts w:ascii="宋体" w:hAnsi="宋体" w:cs="宋体"/>
                 <w:color w:val="000000"/>
                 <w:szCs w:val="18"/>
               </w:rPr>
@@ -1429,7 +1520,7 @@
             <w:pPr>
               <w:spacing w:line="360" w:lineRule="auto"/>
               <w:rPr>
-                <w:rFonts w:ascii="宋体" w:hAnsi="宋体" w:cs="宋体" w:hint="eastAsia"/>
+                <w:rFonts w:ascii="宋体" w:hAnsi="宋体" w:cs="宋体"/>
                 <w:color w:val="000000"/>
                 <w:szCs w:val="18"/>
               </w:rPr>
@@ -1447,7 +1538,7 @@
             <w:pPr>
               <w:spacing w:line="360" w:lineRule="auto"/>
               <w:rPr>
-                <w:rFonts w:ascii="宋体" w:hAnsi="宋体" w:cs="宋体" w:hint="eastAsia"/>
+                <w:rFonts w:ascii="宋体" w:hAnsi="宋体" w:cs="宋体"/>
                 <w:color w:val="000000"/>
                 <w:szCs w:val="18"/>
               </w:rPr>
@@ -1483,7 +1574,7 @@
             <w:pPr>
               <w:spacing w:line="360" w:lineRule="auto"/>
               <w:rPr>
-                <w:rFonts w:ascii="宋体" w:hAnsi="宋体" w:cs="宋体" w:hint="eastAsia"/>
+                <w:rFonts w:ascii="宋体" w:hAnsi="宋体" w:cs="宋体"/>
                 <w:color w:val="000000"/>
                 <w:szCs w:val="18"/>
               </w:rPr>
@@ -1514,7 +1605,7 @@
             <w:pPr>
               <w:spacing w:line="360" w:lineRule="auto"/>
               <w:rPr>
-                <w:rFonts w:ascii="宋体" w:hAnsi="宋体" w:cs="宋体" w:hint="eastAsia"/>
+                <w:rFonts w:ascii="宋体" w:hAnsi="宋体" w:cs="宋体"/>
                 <w:color w:val="000000"/>
                 <w:szCs w:val="18"/>
               </w:rPr>
@@ -1544,7 +1635,7 @@
             <w:pPr>
               <w:spacing w:line="360" w:lineRule="auto"/>
               <w:rPr>
-                <w:rFonts w:ascii="宋体" w:hAnsi="宋体" w:cs="宋体" w:hint="eastAsia"/>
+                <w:rFonts w:ascii="宋体" w:hAnsi="宋体" w:cs="宋体"/>
                 <w:color w:val="000000"/>
                 <w:szCs w:val="18"/>
               </w:rPr>
@@ -1591,7 +1682,7 @@
             <w:pPr>
               <w:spacing w:line="360" w:lineRule="auto"/>
               <w:rPr>
-                <w:rFonts w:ascii="宋体" w:hAnsi="宋体" w:cs="宋体" w:hint="eastAsia"/>
+                <w:rFonts w:ascii="宋体" w:hAnsi="宋体" w:cs="宋体"/>
                 <w:color w:val="000000"/>
                 <w:szCs w:val="18"/>
               </w:rPr>
@@ -1625,7 +1716,7 @@
             <w:pPr>
               <w:spacing w:line="360" w:lineRule="auto"/>
               <w:rPr>
-                <w:rFonts w:ascii="宋体" w:hAnsi="宋体" w:cs="宋体" w:hint="eastAsia"/>
+                <w:rFonts w:ascii="宋体" w:hAnsi="宋体" w:cs="宋体"/>
                 <w:color w:val="000000"/>
                 <w:szCs w:val="18"/>
               </w:rPr>
@@ -1658,7 +1749,7 @@
             <w:pPr>
               <w:spacing w:line="360" w:lineRule="auto"/>
               <w:rPr>
-                <w:rFonts w:ascii="宋体" w:hAnsi="宋体" w:cs="宋体" w:hint="eastAsia"/>
+                <w:rFonts w:ascii="宋体" w:hAnsi="宋体" w:cs="宋体"/>
                 <w:color w:val="000000"/>
                 <w:szCs w:val="18"/>
               </w:rPr>
@@ -1681,7 +1772,7 @@
             <w:pPr>
               <w:spacing w:line="360" w:lineRule="auto"/>
               <w:rPr>
-                <w:rFonts w:ascii="宋体" w:hAnsi="宋体" w:cs="宋体" w:hint="eastAsia"/>
+                <w:rFonts w:ascii="宋体" w:hAnsi="宋体" w:cs="宋体"/>
                 <w:color w:val="000000"/>
                 <w:szCs w:val="18"/>
               </w:rPr>
@@ -1715,7 +1806,7 @@
             <w:pPr>
               <w:spacing w:line="360" w:lineRule="auto"/>
               <w:rPr>
-                <w:rFonts w:ascii="宋体" w:hAnsi="宋体" w:cs="宋体" w:hint="eastAsia"/>
+                <w:rFonts w:ascii="宋体" w:hAnsi="宋体" w:cs="宋体"/>
                 <w:color w:val="000000"/>
                 <w:szCs w:val="18"/>
               </w:rPr>
@@ -1749,7 +1840,7 @@
             <w:pPr>
               <w:spacing w:line="360" w:lineRule="auto"/>
               <w:rPr>
-                <w:rFonts w:ascii="宋体" w:hAnsi="宋体" w:cs="宋体" w:hint="eastAsia"/>
+                <w:rFonts w:ascii="宋体" w:hAnsi="宋体" w:cs="宋体"/>
                 <w:color w:val="000000"/>
                 <w:szCs w:val="18"/>
               </w:rPr>
@@ -1820,7 +1911,7 @@
               </w:tabs>
               <w:spacing w:line="360" w:lineRule="auto"/>
               <w:rPr>
-                <w:rFonts w:ascii="宋体" w:hAnsi="宋体" w:cs="宋体" w:hint="eastAsia"/>
+                <w:rFonts w:ascii="宋体" w:hAnsi="宋体" w:cs="宋体"/>
                 <w:color w:val="000000"/>
                 <w:szCs w:val="18"/>
               </w:rPr>
@@ -1851,7 +1942,7 @@
             <w:pPr>
               <w:spacing w:line="360" w:lineRule="auto"/>
               <w:rPr>
-                <w:rFonts w:ascii="宋体" w:hAnsi="宋体" w:cs="宋体" w:hint="eastAsia"/>
+                <w:rFonts w:ascii="宋体" w:hAnsi="宋体" w:cs="宋体"/>
                 <w:color w:val="000000"/>
                 <w:szCs w:val="18"/>
               </w:rPr>
@@ -1881,7 +1972,7 @@
             <w:pPr>
               <w:spacing w:line="360" w:lineRule="auto"/>
               <w:rPr>
-                <w:rFonts w:ascii="宋体" w:hAnsi="宋体" w:cs="宋体" w:hint="eastAsia"/>
+                <w:rFonts w:ascii="宋体" w:hAnsi="宋体" w:cs="宋体"/>
                 <w:color w:val="000000"/>
                 <w:szCs w:val="18"/>
               </w:rPr>
@@ -1928,7 +2019,7 @@
             <w:pPr>
               <w:spacing w:line="360" w:lineRule="auto"/>
               <w:rPr>
-                <w:rFonts w:ascii="宋体" w:hAnsi="宋体" w:cs="宋体" w:hint="eastAsia"/>
+                <w:rFonts w:ascii="宋体" w:hAnsi="宋体" w:cs="宋体"/>
                 <w:color w:val="000000"/>
                 <w:szCs w:val="18"/>
               </w:rPr>
@@ -1962,7 +2053,7 @@
             <w:pPr>
               <w:spacing w:line="360" w:lineRule="auto"/>
               <w:rPr>
-                <w:rFonts w:ascii="宋体" w:hAnsi="宋体" w:cs="宋体" w:hint="eastAsia"/>
+                <w:rFonts w:ascii="宋体" w:hAnsi="宋体" w:cs="宋体"/>
                 <w:color w:val="000000"/>
                 <w:szCs w:val="18"/>
               </w:rPr>
@@ -1995,7 +2086,7 @@
             <w:pPr>
               <w:spacing w:line="360" w:lineRule="auto"/>
               <w:rPr>
-                <w:rFonts w:ascii="宋体" w:hAnsi="宋体" w:cs="宋体" w:hint="eastAsia"/>
+                <w:rFonts w:ascii="宋体" w:hAnsi="宋体" w:cs="宋体"/>
                 <w:color w:val="000000"/>
                 <w:szCs w:val="18"/>
               </w:rPr>
@@ -2018,7 +2109,7 @@
             <w:pPr>
               <w:spacing w:line="360" w:lineRule="auto"/>
               <w:rPr>
-                <w:rFonts w:ascii="宋体" w:hAnsi="宋体" w:cs="宋体" w:hint="eastAsia"/>
+                <w:rFonts w:ascii="宋体" w:hAnsi="宋体" w:cs="宋体"/>
                 <w:color w:val="000000"/>
                 <w:szCs w:val="18"/>
               </w:rPr>
@@ -2052,7 +2143,7 @@
             <w:pPr>
               <w:spacing w:line="360" w:lineRule="auto"/>
               <w:rPr>
-                <w:rFonts w:ascii="宋体" w:hAnsi="宋体" w:cs="宋体" w:hint="eastAsia"/>
+                <w:rFonts w:ascii="宋体" w:hAnsi="宋体" w:cs="宋体"/>
                 <w:color w:val="000000"/>
                 <w:szCs w:val="18"/>
               </w:rPr>
@@ -2086,7 +2177,7 @@
             <w:pPr>
               <w:spacing w:line="360" w:lineRule="auto"/>
               <w:rPr>
-                <w:rFonts w:ascii="宋体" w:hAnsi="宋体" w:cs="宋体" w:hint="eastAsia"/>
+                <w:rFonts w:ascii="宋体" w:hAnsi="宋体" w:cs="宋体"/>
                 <w:color w:val="000000"/>
                 <w:szCs w:val="18"/>
               </w:rPr>
@@ -2154,7 +2245,7 @@
             <w:pPr>
               <w:spacing w:line="360" w:lineRule="auto"/>
               <w:rPr>
-                <w:rFonts w:ascii="宋体" w:hAnsi="宋体" w:cs="宋体" w:hint="eastAsia"/>
+                <w:rFonts w:ascii="宋体" w:hAnsi="宋体" w:cs="宋体"/>
                 <w:color w:val="000000"/>
                 <w:szCs w:val="18"/>
               </w:rPr>
@@ -2185,7 +2276,7 @@
             <w:pPr>
               <w:spacing w:line="360" w:lineRule="auto"/>
               <w:rPr>
-                <w:rFonts w:ascii="宋体" w:hAnsi="宋体" w:cs="宋体" w:hint="eastAsia"/>
+                <w:rFonts w:ascii="宋体" w:hAnsi="宋体" w:cs="宋体"/>
                 <w:color w:val="000000"/>
                 <w:szCs w:val="18"/>
               </w:rPr>
@@ -2215,7 +2306,7 @@
             <w:pPr>
               <w:spacing w:line="360" w:lineRule="auto"/>
               <w:rPr>
-                <w:rFonts w:ascii="宋体" w:hAnsi="宋体" w:cs="宋体" w:hint="eastAsia"/>
+                <w:rFonts w:ascii="宋体" w:hAnsi="宋体" w:cs="宋体"/>
                 <w:color w:val="000000"/>
                 <w:szCs w:val="18"/>
               </w:rPr>
@@ -2262,7 +2353,7 @@
             <w:pPr>
               <w:spacing w:line="360" w:lineRule="auto"/>
               <w:rPr>
-                <w:rFonts w:ascii="宋体" w:hAnsi="宋体" w:cs="宋体" w:hint="eastAsia"/>
+                <w:rFonts w:ascii="宋体" w:hAnsi="宋体" w:cs="宋体"/>
                 <w:color w:val="000000"/>
                 <w:szCs w:val="18"/>
               </w:rPr>
@@ -2295,7 +2386,7 @@
             <w:pPr>
               <w:spacing w:line="360" w:lineRule="auto"/>
               <w:rPr>
-                <w:rFonts w:ascii="宋体" w:hAnsi="宋体" w:cs="宋体" w:hint="eastAsia"/>
+                <w:rFonts w:ascii="宋体" w:hAnsi="宋体" w:cs="宋体"/>
                 <w:color w:val="000000"/>
                 <w:szCs w:val="18"/>
               </w:rPr>
@@ -2318,7 +2409,7 @@
             <w:pPr>
               <w:spacing w:line="360" w:lineRule="auto"/>
               <w:rPr>
-                <w:rFonts w:ascii="宋体" w:hAnsi="宋体" w:cs="宋体" w:hint="eastAsia"/>
+                <w:rFonts w:ascii="宋体" w:hAnsi="宋体" w:cs="宋体"/>
                 <w:color w:val="000000"/>
                 <w:szCs w:val="18"/>
               </w:rPr>
@@ -2352,7 +2443,7 @@
             <w:pPr>
               <w:spacing w:line="360" w:lineRule="auto"/>
               <w:rPr>
-                <w:rFonts w:ascii="宋体" w:hAnsi="宋体" w:cs="宋体" w:hint="eastAsia"/>
+                <w:rFonts w:ascii="宋体" w:hAnsi="宋体" w:cs="宋体"/>
                 <w:color w:val="000000"/>
                 <w:szCs w:val="18"/>
               </w:rPr>
@@ -2386,7 +2477,7 @@
             <w:pPr>
               <w:spacing w:line="360" w:lineRule="auto"/>
               <w:rPr>
-                <w:rFonts w:ascii="宋体" w:hAnsi="宋体" w:cs="宋体" w:hint="eastAsia"/>
+                <w:rFonts w:ascii="宋体" w:hAnsi="宋体" w:cs="宋体"/>
                 <w:color w:val="000000"/>
                 <w:szCs w:val="18"/>
               </w:rPr>
@@ -2420,7 +2511,7 @@
             <w:pPr>
               <w:spacing w:line="360" w:lineRule="auto"/>
               <w:rPr>
-                <w:rFonts w:ascii="宋体" w:hAnsi="宋体" w:cs="宋体" w:hint="eastAsia"/>
+                <w:rFonts w:ascii="宋体" w:hAnsi="宋体" w:cs="宋体"/>
                 <w:color w:val="000000"/>
                 <w:szCs w:val="18"/>
               </w:rPr>
@@ -2488,7 +2579,7 @@
             <w:pPr>
               <w:spacing w:line="360" w:lineRule="auto"/>
               <w:rPr>
-                <w:rFonts w:ascii="宋体" w:hAnsi="宋体" w:cs="宋体" w:hint="eastAsia"/>
+                <w:rFonts w:ascii="宋体" w:hAnsi="宋体" w:cs="宋体"/>
                 <w:color w:val="000000"/>
                 <w:szCs w:val="18"/>
               </w:rPr>
@@ -2519,7 +2610,7 @@
             <w:pPr>
               <w:spacing w:line="360" w:lineRule="auto"/>
               <w:rPr>
-                <w:rFonts w:ascii="宋体" w:hAnsi="宋体" w:cs="宋体" w:hint="eastAsia"/>
+                <w:rFonts w:ascii="宋体" w:hAnsi="宋体" w:cs="宋体"/>
                 <w:color w:val="000000"/>
                 <w:szCs w:val="18"/>
               </w:rPr>
@@ -2549,7 +2640,7 @@
             <w:pPr>
               <w:spacing w:line="360" w:lineRule="auto"/>
               <w:rPr>
-                <w:rFonts w:ascii="宋体" w:hAnsi="宋体" w:cs="宋体" w:hint="eastAsia"/>
+                <w:rFonts w:ascii="宋体" w:hAnsi="宋体" w:cs="宋体"/>
                 <w:color w:val="000000"/>
                 <w:szCs w:val="18"/>
               </w:rPr>
@@ -2596,7 +2687,7 @@
             <w:pPr>
               <w:spacing w:line="360" w:lineRule="auto"/>
               <w:rPr>
-                <w:rFonts w:ascii="宋体" w:hAnsi="宋体" w:cs="宋体" w:hint="eastAsia"/>
+                <w:rFonts w:ascii="宋体" w:hAnsi="宋体" w:cs="宋体"/>
                 <w:color w:val="000000"/>
                 <w:szCs w:val="18"/>
               </w:rPr>
@@ -2629,7 +2720,7 @@
             <w:pPr>
               <w:spacing w:line="360" w:lineRule="auto"/>
               <w:rPr>
-                <w:rFonts w:ascii="宋体" w:hAnsi="宋体" w:cs="宋体" w:hint="eastAsia"/>
+                <w:rFonts w:ascii="宋体" w:hAnsi="宋体" w:cs="宋体"/>
                 <w:color w:val="000000"/>
                 <w:szCs w:val="18"/>
               </w:rPr>
@@ -2652,7 +2743,7 @@
             <w:pPr>
               <w:spacing w:line="360" w:lineRule="auto"/>
               <w:rPr>
-                <w:rFonts w:ascii="宋体" w:hAnsi="宋体" w:cs="宋体" w:hint="eastAsia"/>
+                <w:rFonts w:ascii="宋体" w:hAnsi="宋体" w:cs="宋体"/>
                 <w:color w:val="000000"/>
                 <w:szCs w:val="18"/>
               </w:rPr>
@@ -2686,7 +2777,7 @@
             <w:pPr>
               <w:spacing w:line="360" w:lineRule="auto"/>
               <w:rPr>
-                <w:rFonts w:ascii="宋体" w:hAnsi="宋体" w:cs="宋体" w:hint="eastAsia"/>
+                <w:rFonts w:ascii="宋体" w:hAnsi="宋体" w:cs="宋体"/>
                 <w:color w:val="000000"/>
                 <w:szCs w:val="18"/>
               </w:rPr>
@@ -2720,7 +2811,7 @@
             <w:pPr>
               <w:spacing w:line="360" w:lineRule="auto"/>
               <w:rPr>
-                <w:rFonts w:ascii="宋体" w:hAnsi="宋体" w:cs="宋体" w:hint="eastAsia"/>
+                <w:rFonts w:ascii="宋体" w:hAnsi="宋体" w:cs="宋体"/>
                 <w:color w:val="000000"/>
                 <w:szCs w:val="18"/>
               </w:rPr>
@@ -2754,7 +2845,7 @@
             <w:pPr>
               <w:spacing w:line="360" w:lineRule="auto"/>
               <w:rPr>
-                <w:rFonts w:ascii="宋体" w:hAnsi="宋体" w:cs="宋体" w:hint="eastAsia"/>
+                <w:rFonts w:ascii="宋体" w:hAnsi="宋体" w:cs="宋体"/>
                 <w:color w:val="000000"/>
                 <w:szCs w:val="18"/>
               </w:rPr>
@@ -2822,7 +2913,7 @@
             <w:pPr>
               <w:spacing w:line="360" w:lineRule="auto"/>
               <w:rPr>
-                <w:rFonts w:ascii="宋体" w:hAnsi="宋体" w:cs="宋体" w:hint="eastAsia"/>
+                <w:rFonts w:ascii="宋体" w:hAnsi="宋体" w:cs="宋体"/>
                 <w:color w:val="000000"/>
                 <w:szCs w:val="18"/>
               </w:rPr>
@@ -2853,7 +2944,7 @@
             <w:pPr>
               <w:spacing w:line="360" w:lineRule="auto"/>
               <w:rPr>
-                <w:rFonts w:ascii="宋体" w:hAnsi="宋体" w:cs="宋体" w:hint="eastAsia"/>
+                <w:rFonts w:ascii="宋体" w:hAnsi="宋体" w:cs="宋体"/>
                 <w:color w:val="000000"/>
                 <w:szCs w:val="18"/>
               </w:rPr>
@@ -2883,7 +2974,7 @@
             <w:pPr>
               <w:spacing w:line="360" w:lineRule="auto"/>
               <w:rPr>
-                <w:rFonts w:ascii="宋体" w:hAnsi="宋体" w:cs="宋体" w:hint="eastAsia"/>
+                <w:rFonts w:ascii="宋体" w:hAnsi="宋体" w:cs="宋体"/>
                 <w:color w:val="000000"/>
                 <w:szCs w:val="18"/>
               </w:rPr>
@@ -2930,7 +3021,7 @@
             <w:pPr>
               <w:spacing w:line="360" w:lineRule="auto"/>
               <w:rPr>
-                <w:rFonts w:ascii="宋体" w:hAnsi="宋体" w:cs="宋体" w:hint="eastAsia"/>
+                <w:rFonts w:ascii="宋体" w:hAnsi="宋体" w:cs="宋体"/>
                 <w:color w:val="000000"/>
                 <w:szCs w:val="18"/>
               </w:rPr>
@@ -2964,7 +3055,7 @@
             <w:pPr>
               <w:spacing w:line="360" w:lineRule="auto"/>
               <w:rPr>
-                <w:rFonts w:ascii="宋体" w:hAnsi="宋体" w:cs="宋体" w:hint="eastAsia"/>
+                <w:rFonts w:ascii="宋体" w:hAnsi="宋体" w:cs="宋体"/>
                 <w:color w:val="000000"/>
                 <w:szCs w:val="18"/>
               </w:rPr>
@@ -2997,7 +3088,7 @@
             <w:pPr>
               <w:spacing w:line="360" w:lineRule="auto"/>
               <w:rPr>
-                <w:rFonts w:ascii="宋体" w:hAnsi="宋体" w:cs="宋体" w:hint="eastAsia"/>
+                <w:rFonts w:ascii="宋体" w:hAnsi="宋体" w:cs="宋体"/>
                 <w:color w:val="000000"/>
                 <w:szCs w:val="18"/>
               </w:rPr>
@@ -3020,7 +3111,7 @@
             <w:pPr>
               <w:spacing w:line="360" w:lineRule="auto"/>
               <w:rPr>
-                <w:rFonts w:ascii="宋体" w:hAnsi="宋体" w:cs="宋体" w:hint="eastAsia"/>
+                <w:rFonts w:ascii="宋体" w:hAnsi="宋体" w:cs="宋体"/>
                 <w:color w:val="000000"/>
                 <w:szCs w:val="18"/>
               </w:rPr>
@@ -3054,7 +3145,7 @@
             <w:pPr>
               <w:spacing w:line="360" w:lineRule="auto"/>
               <w:rPr>
-                <w:rFonts w:ascii="宋体" w:hAnsi="宋体" w:cs="宋体" w:hint="eastAsia"/>
+                <w:rFonts w:ascii="宋体" w:hAnsi="宋体" w:cs="宋体"/>
                 <w:color w:val="000000"/>
                 <w:szCs w:val="18"/>
               </w:rPr>
@@ -3088,7 +3179,7 @@
             <w:pPr>
               <w:spacing w:line="360" w:lineRule="auto"/>
               <w:rPr>
-                <w:rFonts w:ascii="宋体" w:hAnsi="宋体" w:cs="宋体" w:hint="eastAsia"/>
+                <w:rFonts w:ascii="宋体" w:hAnsi="宋体" w:cs="宋体"/>
                 <w:color w:val="000000"/>
                 <w:szCs w:val="18"/>
               </w:rPr>
@@ -3156,7 +3247,7 @@
             <w:pPr>
               <w:spacing w:line="360" w:lineRule="auto"/>
               <w:rPr>
-                <w:rFonts w:ascii="宋体" w:hAnsi="宋体" w:cs="宋体" w:hint="eastAsia"/>
+                <w:rFonts w:ascii="宋体" w:hAnsi="宋体" w:cs="宋体"/>
                 <w:color w:val="000000"/>
                 <w:szCs w:val="18"/>
               </w:rPr>
@@ -3187,7 +3278,7 @@
             <w:pPr>
               <w:spacing w:line="360" w:lineRule="auto"/>
               <w:rPr>
-                <w:rFonts w:ascii="宋体" w:hAnsi="宋体" w:cs="宋体" w:hint="eastAsia"/>
+                <w:rFonts w:ascii="宋体" w:hAnsi="宋体" w:cs="宋体"/>
                 <w:color w:val="000000"/>
                 <w:szCs w:val="18"/>
               </w:rPr>
@@ -3217,7 +3308,7 @@
             <w:pPr>
               <w:spacing w:line="360" w:lineRule="auto"/>
               <w:rPr>
-                <w:rFonts w:ascii="宋体" w:hAnsi="宋体" w:cs="宋体" w:hint="eastAsia"/>
+                <w:rFonts w:ascii="宋体" w:hAnsi="宋体" w:cs="宋体"/>
                 <w:color w:val="000000"/>
                 <w:szCs w:val="18"/>
               </w:rPr>
@@ -3264,7 +3355,7 @@
             <w:pPr>
               <w:spacing w:line="360" w:lineRule="auto"/>
               <w:rPr>
-                <w:rFonts w:ascii="宋体" w:hAnsi="宋体" w:cs="宋体" w:hint="eastAsia"/>
+                <w:rFonts w:ascii="宋体" w:hAnsi="宋体" w:cs="宋体"/>
                 <w:color w:val="000000"/>
                 <w:szCs w:val="18"/>
               </w:rPr>
@@ -3298,7 +3389,7 @@
             <w:pPr>
               <w:spacing w:line="360" w:lineRule="auto"/>
               <w:rPr>
-                <w:rFonts w:ascii="宋体" w:hAnsi="宋体" w:cs="宋体" w:hint="eastAsia"/>
+                <w:rFonts w:ascii="宋体" w:hAnsi="宋体" w:cs="宋体"/>
                 <w:color w:val="000000"/>
                 <w:szCs w:val="18"/>
               </w:rPr>
@@ -3331,7 +3422,7 @@
             <w:pPr>
               <w:spacing w:line="360" w:lineRule="auto"/>
               <w:rPr>
-                <w:rFonts w:ascii="宋体" w:hAnsi="宋体" w:cs="宋体" w:hint="eastAsia"/>
+                <w:rFonts w:ascii="宋体" w:hAnsi="宋体" w:cs="宋体"/>
                 <w:color w:val="000000"/>
                 <w:szCs w:val="18"/>
               </w:rPr>
@@ -3354,7 +3445,7 @@
             <w:pPr>
               <w:spacing w:line="360" w:lineRule="auto"/>
               <w:rPr>
-                <w:rFonts w:ascii="宋体" w:hAnsi="宋体" w:cs="宋体" w:hint="eastAsia"/>
+                <w:rFonts w:ascii="宋体" w:hAnsi="宋体" w:cs="宋体"/>
                 <w:color w:val="000000"/>
                 <w:szCs w:val="18"/>
               </w:rPr>
@@ -3388,7 +3479,7 @@
             <w:pPr>
               <w:spacing w:line="360" w:lineRule="auto"/>
               <w:rPr>
-                <w:rFonts w:ascii="宋体" w:hAnsi="宋体" w:cs="宋体" w:hint="eastAsia"/>
+                <w:rFonts w:ascii="宋体" w:hAnsi="宋体" w:cs="宋体"/>
                 <w:color w:val="000000"/>
                 <w:szCs w:val="18"/>
               </w:rPr>
@@ -3422,7 +3513,7 @@
             <w:pPr>
               <w:spacing w:line="360" w:lineRule="auto"/>
               <w:rPr>
-                <w:rFonts w:ascii="宋体" w:hAnsi="宋体" w:cs="宋体" w:hint="eastAsia"/>
+                <w:rFonts w:ascii="宋体" w:hAnsi="宋体" w:cs="宋体"/>
                 <w:color w:val="000000"/>
                 <w:szCs w:val="18"/>
               </w:rPr>
@@ -3490,7 +3581,7 @@
             <w:pPr>
               <w:spacing w:line="360" w:lineRule="auto"/>
               <w:rPr>
-                <w:rFonts w:ascii="宋体" w:hAnsi="宋体" w:cs="宋体" w:hint="eastAsia"/>
+                <w:rFonts w:ascii="宋体" w:hAnsi="宋体" w:cs="宋体"/>
                 <w:color w:val="000000"/>
                 <w:szCs w:val="18"/>
               </w:rPr>
@@ -3521,7 +3612,7 @@
             <w:pPr>
               <w:spacing w:line="360" w:lineRule="auto"/>
               <w:rPr>
-                <w:rFonts w:ascii="宋体" w:hAnsi="宋体" w:cs="宋体" w:hint="eastAsia"/>
+                <w:rFonts w:ascii="宋体" w:hAnsi="宋体" w:cs="宋体"/>
                 <w:color w:val="000000"/>
                 <w:szCs w:val="18"/>
               </w:rPr>
@@ -3565,7 +3656,7 @@
             <w:pPr>
               <w:spacing w:line="360" w:lineRule="auto"/>
               <w:rPr>
-                <w:rFonts w:ascii="宋体" w:hAnsi="宋体" w:cs="宋体" w:hint="eastAsia"/>
+                <w:rFonts w:ascii="宋体" w:hAnsi="宋体" w:cs="宋体"/>
                 <w:color w:val="000000"/>
                 <w:szCs w:val="18"/>
               </w:rPr>
@@ -3612,7 +3703,7 @@
             <w:pPr>
               <w:spacing w:line="360" w:lineRule="auto"/>
               <w:rPr>
-                <w:rFonts w:ascii="宋体" w:hAnsi="宋体" w:cs="宋体" w:hint="eastAsia"/>
+                <w:rFonts w:ascii="宋体" w:hAnsi="宋体" w:cs="宋体"/>
                 <w:color w:val="000000"/>
                 <w:szCs w:val="18"/>
               </w:rPr>
@@ -3645,7 +3736,7 @@
             <w:pPr>
               <w:spacing w:line="360" w:lineRule="auto"/>
               <w:rPr>
-                <w:rFonts w:ascii="宋体" w:hAnsi="宋体" w:cs="宋体" w:hint="eastAsia"/>
+                <w:rFonts w:ascii="宋体" w:hAnsi="宋体" w:cs="宋体"/>
                 <w:color w:val="000000"/>
                 <w:szCs w:val="18"/>
               </w:rPr>
@@ -3668,7 +3759,7 @@
             <w:pPr>
               <w:spacing w:line="360" w:lineRule="auto"/>
               <w:rPr>
-                <w:rFonts w:ascii="宋体" w:hAnsi="宋体" w:cs="宋体" w:hint="eastAsia"/>
+                <w:rFonts w:ascii="宋体" w:hAnsi="宋体" w:cs="宋体"/>
                 <w:color w:val="000000"/>
                 <w:szCs w:val="18"/>
               </w:rPr>
@@ -3702,7 +3793,7 @@
             <w:pPr>
               <w:spacing w:line="360" w:lineRule="auto"/>
               <w:rPr>
-                <w:rFonts w:ascii="宋体" w:hAnsi="宋体" w:cs="宋体" w:hint="eastAsia"/>
+                <w:rFonts w:ascii="宋体" w:hAnsi="宋体" w:cs="宋体"/>
                 <w:color w:val="000000"/>
                 <w:szCs w:val="18"/>
               </w:rPr>
@@ -3736,7 +3827,7 @@
             <w:pPr>
               <w:spacing w:line="360" w:lineRule="auto"/>
               <w:rPr>
-                <w:rFonts w:ascii="宋体" w:hAnsi="宋体" w:cs="宋体" w:hint="eastAsia"/>
+                <w:rFonts w:ascii="宋体" w:hAnsi="宋体" w:cs="宋体"/>
                 <w:color w:val="000000"/>
                 <w:szCs w:val="18"/>
               </w:rPr>
@@ -3770,7 +3861,7 @@
             <w:pPr>
               <w:spacing w:line="360" w:lineRule="auto"/>
               <w:rPr>
-                <w:rFonts w:ascii="宋体" w:hAnsi="宋体" w:cs="宋体" w:hint="eastAsia"/>
+                <w:rFonts w:ascii="宋体" w:hAnsi="宋体" w:cs="宋体"/>
                 <w:color w:val="000000"/>
                 <w:szCs w:val="18"/>
               </w:rPr>
@@ -3838,7 +3929,7 @@
             <w:pPr>
               <w:spacing w:line="360" w:lineRule="auto"/>
               <w:rPr>
-                <w:rFonts w:ascii="宋体" w:hAnsi="宋体" w:cs="宋体" w:hint="eastAsia"/>
+                <w:rFonts w:ascii="宋体" w:hAnsi="宋体" w:cs="宋体"/>
                 <w:color w:val="000000"/>
                 <w:szCs w:val="18"/>
               </w:rPr>
@@ -3869,7 +3960,7 @@
             <w:pPr>
               <w:spacing w:line="360" w:lineRule="auto"/>
               <w:rPr>
-                <w:rFonts w:ascii="宋体" w:hAnsi="宋体" w:cs="宋体" w:hint="eastAsia"/>
+                <w:rFonts w:ascii="宋体" w:hAnsi="宋体" w:cs="宋体"/>
                 <w:color w:val="000000"/>
                 <w:szCs w:val="18"/>
               </w:rPr>
@@ -3906,7 +3997,7 @@
             <w:pPr>
               <w:spacing w:line="360" w:lineRule="auto"/>
               <w:rPr>
-                <w:rFonts w:ascii="宋体" w:hAnsi="宋体" w:cs="宋体" w:hint="eastAsia"/>
+                <w:rFonts w:ascii="宋体" w:hAnsi="宋体" w:cs="宋体"/>
                 <w:color w:val="000000"/>
                 <w:szCs w:val="18"/>
               </w:rPr>
@@ -3953,7 +4044,7 @@
             <w:pPr>
               <w:spacing w:line="360" w:lineRule="auto"/>
               <w:rPr>
-                <w:rFonts w:ascii="宋体" w:hAnsi="宋体" w:cs="宋体" w:hint="eastAsia"/>
+                <w:rFonts w:ascii="宋体" w:hAnsi="宋体" w:cs="宋体"/>
                 <w:color w:val="000000"/>
                 <w:szCs w:val="18"/>
               </w:rPr>
@@ -3987,7 +4078,7 @@
             <w:pPr>
               <w:spacing w:line="360" w:lineRule="auto"/>
               <w:rPr>
-                <w:rFonts w:ascii="宋体" w:hAnsi="宋体" w:cs="宋体" w:hint="eastAsia"/>
+                <w:rFonts w:ascii="宋体" w:hAnsi="宋体" w:cs="宋体"/>
                 <w:color w:val="000000"/>
                 <w:szCs w:val="18"/>
               </w:rPr>
@@ -4020,7 +4111,7 @@
             <w:pPr>
               <w:spacing w:line="360" w:lineRule="auto"/>
               <w:rPr>
-                <w:rFonts w:ascii="宋体" w:hAnsi="宋体" w:cs="宋体" w:hint="eastAsia"/>
+                <w:rFonts w:ascii="宋体" w:hAnsi="宋体" w:cs="宋体"/>
                 <w:color w:val="000000"/>
                 <w:szCs w:val="18"/>
               </w:rPr>
@@ -4043,7 +4134,7 @@
             <w:pPr>
               <w:spacing w:line="360" w:lineRule="auto"/>
               <w:rPr>
-                <w:rFonts w:ascii="宋体" w:hAnsi="宋体" w:cs="宋体" w:hint="eastAsia"/>
+                <w:rFonts w:ascii="宋体" w:hAnsi="宋体" w:cs="宋体"/>
                 <w:color w:val="000000"/>
                 <w:szCs w:val="18"/>
               </w:rPr>
@@ -4077,7 +4168,7 @@
             <w:pPr>
               <w:spacing w:line="360" w:lineRule="auto"/>
               <w:rPr>
-                <w:rFonts w:ascii="宋体" w:hAnsi="宋体" w:cs="宋体" w:hint="eastAsia"/>
+                <w:rFonts w:ascii="宋体" w:hAnsi="宋体" w:cs="宋体"/>
                 <w:color w:val="000000"/>
                 <w:szCs w:val="18"/>
               </w:rPr>
@@ -4111,7 +4202,7 @@
             <w:pPr>
               <w:spacing w:line="360" w:lineRule="auto"/>
               <w:rPr>
-                <w:rFonts w:ascii="宋体" w:hAnsi="宋体" w:cs="宋体" w:hint="eastAsia"/>
+                <w:rFonts w:ascii="宋体" w:hAnsi="宋体" w:cs="宋体"/>
                 <w:color w:val="000000"/>
                 <w:szCs w:val="18"/>
               </w:rPr>
@@ -4179,7 +4270,7 @@
             <w:pPr>
               <w:spacing w:line="360" w:lineRule="auto"/>
               <w:rPr>
-                <w:rFonts w:ascii="宋体" w:hAnsi="宋体" w:cs="宋体" w:hint="eastAsia"/>
+                <w:rFonts w:ascii="宋体" w:hAnsi="宋体" w:cs="宋体"/>
                 <w:color w:val="000000"/>
                 <w:szCs w:val="18"/>
               </w:rPr>
@@ -4210,7 +4301,7 @@
             <w:pPr>
               <w:spacing w:line="360" w:lineRule="auto"/>
               <w:rPr>
-                <w:rFonts w:ascii="宋体" w:hAnsi="宋体" w:cs="宋体" w:hint="eastAsia"/>
+                <w:rFonts w:ascii="宋体" w:hAnsi="宋体" w:cs="宋体"/>
                 <w:color w:val="000000"/>
                 <w:szCs w:val="18"/>
               </w:rPr>
@@ -4247,7 +4338,7 @@
             <w:pPr>
               <w:spacing w:line="360" w:lineRule="auto"/>
               <w:rPr>
-                <w:rFonts w:ascii="宋体" w:hAnsi="宋体" w:cs="宋体" w:hint="eastAsia"/>
+                <w:rFonts w:ascii="宋体" w:hAnsi="宋体" w:cs="宋体"/>
                 <w:color w:val="000000"/>
                 <w:szCs w:val="18"/>
               </w:rPr>
@@ -4303,7 +4394,7 @@
             <w:pPr>
               <w:spacing w:line="360" w:lineRule="auto"/>
               <w:rPr>
-                <w:rFonts w:ascii="宋体" w:hAnsi="宋体" w:cs="宋体" w:hint="eastAsia"/>
+                <w:rFonts w:ascii="宋体" w:hAnsi="宋体" w:cs="宋体"/>
                 <w:color w:val="000000"/>
                 <w:szCs w:val="18"/>
               </w:rPr>
@@ -4337,7 +4428,7 @@
             <w:pPr>
               <w:spacing w:line="360" w:lineRule="auto"/>
               <w:rPr>
-                <w:rFonts w:ascii="宋体" w:hAnsi="宋体" w:cs="宋体" w:hint="eastAsia"/>
+                <w:rFonts w:ascii="宋体" w:hAnsi="宋体" w:cs="宋体"/>
                 <w:color w:val="000000"/>
                 <w:szCs w:val="18"/>
               </w:rPr>
@@ -4360,7 +4451,7 @@
             <w:pPr>
               <w:spacing w:line="360" w:lineRule="auto"/>
               <w:rPr>
-                <w:rFonts w:ascii="宋体" w:hAnsi="宋体" w:cs="宋体" w:hint="eastAsia"/>
+                <w:rFonts w:ascii="宋体" w:hAnsi="宋体" w:cs="宋体"/>
                 <w:color w:val="000000"/>
                 <w:szCs w:val="18"/>
               </w:rPr>
@@ -4394,7 +4485,7 @@
             <w:pPr>
               <w:spacing w:line="360" w:lineRule="auto"/>
               <w:rPr>
-                <w:rFonts w:ascii="宋体" w:hAnsi="宋体" w:cs="宋体" w:hint="eastAsia"/>
+                <w:rFonts w:ascii="宋体" w:hAnsi="宋体" w:cs="宋体"/>
                 <w:color w:val="000000"/>
                 <w:szCs w:val="18"/>
               </w:rPr>
@@ -4428,7 +4519,7 @@
             <w:pPr>
               <w:spacing w:line="360" w:lineRule="auto"/>
               <w:rPr>
-                <w:rFonts w:ascii="宋体" w:hAnsi="宋体" w:cs="宋体" w:hint="eastAsia"/>
+                <w:rFonts w:ascii="宋体" w:hAnsi="宋体" w:cs="宋体"/>
                 <w:color w:val="000000"/>
                 <w:szCs w:val="18"/>
               </w:rPr>
@@ -4462,7 +4553,7 @@
             <w:pPr>
               <w:spacing w:line="360" w:lineRule="auto"/>
               <w:rPr>
-                <w:rFonts w:ascii="宋体" w:hAnsi="宋体" w:cs="宋体" w:hint="eastAsia"/>
+                <w:rFonts w:ascii="宋体" w:hAnsi="宋体" w:cs="宋体"/>
                 <w:color w:val="000000"/>
                 <w:szCs w:val="18"/>
               </w:rPr>
@@ -4539,7 +4630,7 @@
             <w:pPr>
               <w:spacing w:line="360" w:lineRule="auto"/>
               <w:rPr>
-                <w:rFonts w:ascii="宋体" w:hAnsi="宋体" w:cs="宋体" w:hint="eastAsia"/>
+                <w:rFonts w:ascii="宋体" w:hAnsi="宋体" w:cs="宋体"/>
                 <w:color w:val="000000"/>
                 <w:szCs w:val="18"/>
               </w:rPr>
@@ -4571,7 +4662,7 @@
             <w:pPr>
               <w:spacing w:line="360" w:lineRule="auto"/>
               <w:rPr>
-                <w:rFonts w:ascii="宋体" w:hAnsi="宋体" w:cs="宋体" w:hint="eastAsia"/>
+                <w:rFonts w:ascii="宋体" w:hAnsi="宋体" w:cs="宋体"/>
                 <w:color w:val="000000"/>
                 <w:szCs w:val="18"/>
               </w:rPr>
@@ -4608,7 +4699,7 @@
             <w:pPr>
               <w:spacing w:line="360" w:lineRule="auto"/>
               <w:rPr>
-                <w:rFonts w:ascii="宋体" w:hAnsi="宋体" w:cs="宋体" w:hint="eastAsia"/>
+                <w:rFonts w:ascii="宋体" w:hAnsi="宋体" w:cs="宋体"/>
                 <w:color w:val="000000"/>
                 <w:szCs w:val="18"/>
               </w:rPr>
@@ -4655,7 +4746,7 @@
             <w:pPr>
               <w:spacing w:line="360" w:lineRule="auto"/>
               <w:rPr>
-                <w:rFonts w:ascii="宋体" w:hAnsi="宋体" w:cs="宋体" w:hint="eastAsia"/>
+                <w:rFonts w:ascii="宋体" w:hAnsi="宋体" w:cs="宋体"/>
                 <w:color w:val="000000"/>
                 <w:szCs w:val="18"/>
               </w:rPr>
@@ -4688,7 +4779,7 @@
             <w:pPr>
               <w:spacing w:line="360" w:lineRule="auto"/>
               <w:rPr>
-                <w:rFonts w:ascii="宋体" w:hAnsi="宋体" w:cs="宋体" w:hint="eastAsia"/>
+                <w:rFonts w:ascii="宋体" w:hAnsi="宋体" w:cs="宋体"/>
                 <w:color w:val="000000"/>
                 <w:szCs w:val="18"/>
               </w:rPr>
@@ -4711,7 +4802,7 @@
             <w:pPr>
               <w:spacing w:line="360" w:lineRule="auto"/>
               <w:rPr>
-                <w:rFonts w:ascii="宋体" w:hAnsi="宋体" w:cs="宋体" w:hint="eastAsia"/>
+                <w:rFonts w:ascii="宋体" w:hAnsi="宋体" w:cs="宋体"/>
                 <w:color w:val="000000"/>
                 <w:szCs w:val="18"/>
               </w:rPr>
@@ -4745,7 +4836,7 @@
             <w:pPr>
               <w:spacing w:line="360" w:lineRule="auto"/>
               <w:rPr>
-                <w:rFonts w:ascii="宋体" w:hAnsi="宋体" w:cs="宋体" w:hint="eastAsia"/>
+                <w:rFonts w:ascii="宋体" w:hAnsi="宋体" w:cs="宋体"/>
                 <w:color w:val="000000"/>
                 <w:szCs w:val="18"/>
               </w:rPr>
@@ -4779,7 +4870,7 @@
             <w:pPr>
               <w:spacing w:line="360" w:lineRule="auto"/>
               <w:rPr>
-                <w:rFonts w:ascii="宋体" w:hAnsi="宋体" w:cs="宋体" w:hint="eastAsia"/>
+                <w:rFonts w:ascii="宋体" w:hAnsi="宋体" w:cs="宋体"/>
                 <w:color w:val="000000"/>
                 <w:szCs w:val="18"/>
               </w:rPr>
@@ -4813,7 +4904,7 @@
             <w:pPr>
               <w:spacing w:line="360" w:lineRule="auto"/>
               <w:rPr>
-                <w:rFonts w:ascii="宋体" w:hAnsi="宋体" w:cs="宋体" w:hint="eastAsia"/>
+                <w:rFonts w:ascii="宋体" w:hAnsi="宋体" w:cs="宋体"/>
                 <w:color w:val="000000"/>
                 <w:szCs w:val="18"/>
               </w:rPr>
@@ -4881,7 +4972,7 @@
             <w:pPr>
               <w:spacing w:line="360" w:lineRule="auto"/>
               <w:rPr>
-                <w:rFonts w:ascii="宋体" w:hAnsi="宋体" w:cs="宋体" w:hint="eastAsia"/>
+                <w:rFonts w:ascii="宋体" w:hAnsi="宋体" w:cs="宋体"/>
                 <w:color w:val="000000"/>
                 <w:szCs w:val="18"/>
               </w:rPr>
@@ -4912,7 +5003,7 @@
             <w:pPr>
               <w:spacing w:line="360" w:lineRule="auto"/>
               <w:rPr>
-                <w:rFonts w:ascii="宋体" w:hAnsi="宋体" w:cs="宋体" w:hint="eastAsia"/>
+                <w:rFonts w:ascii="宋体" w:hAnsi="宋体" w:cs="宋体"/>
                 <w:color w:val="000000"/>
                 <w:szCs w:val="18"/>
               </w:rPr>
@@ -4942,7 +5033,7 @@
             <w:pPr>
               <w:spacing w:line="360" w:lineRule="auto"/>
               <w:rPr>
-                <w:rFonts w:ascii="宋体" w:hAnsi="宋体" w:cs="宋体" w:hint="eastAsia"/>
+                <w:rFonts w:ascii="宋体" w:hAnsi="宋体" w:cs="宋体"/>
                 <w:color w:val="000000"/>
                 <w:szCs w:val="18"/>
               </w:rPr>
@@ -4989,7 +5080,7 @@
             <w:pPr>
               <w:spacing w:line="360" w:lineRule="auto"/>
               <w:rPr>
-                <w:rFonts w:ascii="宋体" w:hAnsi="宋体" w:cs="宋体" w:hint="eastAsia"/>
+                <w:rFonts w:ascii="宋体" w:hAnsi="宋体" w:cs="宋体"/>
                 <w:color w:val="000000"/>
                 <w:szCs w:val="18"/>
               </w:rPr>
@@ -5022,7 +5113,7 @@
             <w:pPr>
               <w:spacing w:line="360" w:lineRule="auto"/>
               <w:rPr>
-                <w:rFonts w:ascii="宋体" w:hAnsi="宋体" w:cs="宋体" w:hint="eastAsia"/>
+                <w:rFonts w:ascii="宋体" w:hAnsi="宋体" w:cs="宋体"/>
                 <w:color w:val="000000"/>
                 <w:szCs w:val="18"/>
               </w:rPr>
@@ -5045,7 +5136,7 @@
             <w:pPr>
               <w:spacing w:line="360" w:lineRule="auto"/>
               <w:rPr>
-                <w:rFonts w:ascii="宋体" w:hAnsi="宋体" w:cs="宋体" w:hint="eastAsia"/>
+                <w:rFonts w:ascii="宋体" w:hAnsi="宋体" w:cs="宋体"/>
                 <w:color w:val="000000"/>
                 <w:szCs w:val="18"/>
               </w:rPr>
@@ -5079,7 +5170,7 @@
             <w:pPr>
               <w:spacing w:line="360" w:lineRule="auto"/>
               <w:rPr>
-                <w:rFonts w:ascii="宋体" w:hAnsi="宋体" w:cs="宋体" w:hint="eastAsia"/>
+                <w:rFonts w:ascii="宋体" w:hAnsi="宋体" w:cs="宋体"/>
                 <w:color w:val="000000"/>
                 <w:szCs w:val="18"/>
               </w:rPr>
@@ -5113,7 +5204,7 @@
             <w:pPr>
               <w:spacing w:line="360" w:lineRule="auto"/>
               <w:rPr>
-                <w:rFonts w:ascii="宋体" w:hAnsi="宋体" w:cs="宋体" w:hint="eastAsia"/>
+                <w:rFonts w:ascii="宋体" w:hAnsi="宋体" w:cs="宋体"/>
                 <w:color w:val="000000"/>
                 <w:szCs w:val="18"/>
               </w:rPr>
@@ -5147,7 +5238,7 @@
             <w:pPr>
               <w:spacing w:line="360" w:lineRule="auto"/>
               <w:rPr>
-                <w:rFonts w:ascii="宋体" w:hAnsi="宋体" w:cs="宋体" w:hint="eastAsia"/>
+                <w:rFonts w:ascii="宋体" w:hAnsi="宋体" w:cs="宋体"/>
                 <w:color w:val="000000"/>
                 <w:szCs w:val="18"/>
               </w:rPr>
@@ -5215,7 +5306,7 @@
             <w:pPr>
               <w:spacing w:line="360" w:lineRule="auto"/>
               <w:rPr>
-                <w:rFonts w:ascii="宋体" w:hAnsi="宋体" w:cs="宋体" w:hint="eastAsia"/>
+                <w:rFonts w:ascii="宋体" w:hAnsi="宋体" w:cs="宋体"/>
                 <w:color w:val="000000"/>
                 <w:szCs w:val="18"/>
               </w:rPr>
@@ -5246,7 +5337,7 @@
             <w:pPr>
               <w:spacing w:line="360" w:lineRule="auto"/>
               <w:rPr>
-                <w:rFonts w:ascii="宋体" w:hAnsi="宋体" w:cs="宋体" w:hint="eastAsia"/>
+                <w:rFonts w:ascii="宋体" w:hAnsi="宋体" w:cs="宋体"/>
                 <w:color w:val="000000"/>
                 <w:szCs w:val="18"/>
               </w:rPr>
@@ -5283,7 +5374,7 @@
             <w:pPr>
               <w:spacing w:line="360" w:lineRule="auto"/>
               <w:rPr>
-                <w:rFonts w:ascii="宋体" w:hAnsi="宋体" w:cs="宋体" w:hint="eastAsia"/>
+                <w:rFonts w:ascii="宋体" w:hAnsi="宋体" w:cs="宋体"/>
                 <w:color w:val="000000"/>
                 <w:szCs w:val="18"/>
               </w:rPr>
@@ -5330,7 +5421,7 @@
             <w:pPr>
               <w:spacing w:line="360" w:lineRule="auto"/>
               <w:rPr>
-                <w:rFonts w:ascii="宋体" w:hAnsi="宋体" w:cs="宋体" w:hint="eastAsia"/>
+                <w:rFonts w:ascii="宋体" w:hAnsi="宋体" w:cs="宋体"/>
                 <w:color w:val="000000"/>
                 <w:szCs w:val="18"/>
               </w:rPr>
@@ -5363,7 +5454,7 @@
             <w:pPr>
               <w:spacing w:line="360" w:lineRule="auto"/>
               <w:rPr>
-                <w:rFonts w:ascii="宋体" w:hAnsi="宋体" w:cs="宋体" w:hint="eastAsia"/>
+                <w:rFonts w:ascii="宋体" w:hAnsi="宋体" w:cs="宋体"/>
                 <w:color w:val="000000"/>
                 <w:szCs w:val="18"/>
               </w:rPr>
@@ -5386,7 +5477,7 @@
             <w:pPr>
               <w:spacing w:line="360" w:lineRule="auto"/>
               <w:rPr>
-                <w:rFonts w:ascii="宋体" w:hAnsi="宋体" w:cs="宋体" w:hint="eastAsia"/>
+                <w:rFonts w:ascii="宋体" w:hAnsi="宋体" w:cs="宋体"/>
                 <w:color w:val="000000"/>
                 <w:szCs w:val="18"/>
               </w:rPr>
@@ -5420,7 +5511,7 @@
             <w:pPr>
               <w:spacing w:line="360" w:lineRule="auto"/>
               <w:rPr>
-                <w:rFonts w:ascii="宋体" w:hAnsi="宋体" w:cs="宋体" w:hint="eastAsia"/>
+                <w:rFonts w:ascii="宋体" w:hAnsi="宋体" w:cs="宋体"/>
                 <w:color w:val="000000"/>
                 <w:szCs w:val="18"/>
               </w:rPr>
@@ -5454,7 +5545,7 @@
             <w:pPr>
               <w:spacing w:line="360" w:lineRule="auto"/>
               <w:rPr>
-                <w:rFonts w:ascii="宋体" w:hAnsi="宋体" w:cs="宋体" w:hint="eastAsia"/>
+                <w:rFonts w:ascii="宋体" w:hAnsi="宋体" w:cs="宋体"/>
                 <w:color w:val="000000"/>
                 <w:szCs w:val="18"/>
               </w:rPr>
@@ -5488,7 +5579,7 @@
             <w:pPr>
               <w:spacing w:line="360" w:lineRule="auto"/>
               <w:rPr>
-                <w:rFonts w:ascii="宋体" w:hAnsi="宋体" w:cs="宋体" w:hint="eastAsia"/>
+                <w:rFonts w:ascii="宋体" w:hAnsi="宋体" w:cs="宋体"/>
                 <w:color w:val="000000"/>
                 <w:szCs w:val="18"/>
               </w:rPr>
@@ -5556,7 +5647,7 @@
             <w:pPr>
               <w:spacing w:line="360" w:lineRule="auto"/>
               <w:rPr>
-                <w:rFonts w:ascii="宋体" w:hAnsi="宋体" w:cs="宋体" w:hint="eastAsia"/>
+                <w:rFonts w:ascii="宋体" w:hAnsi="宋体" w:cs="宋体"/>
                 <w:color w:val="000000"/>
                 <w:szCs w:val="18"/>
               </w:rPr>
@@ -5587,7 +5678,7 @@
             <w:pPr>
               <w:spacing w:line="360" w:lineRule="auto"/>
               <w:rPr>
-                <w:rFonts w:ascii="宋体" w:hAnsi="宋体" w:cs="宋体" w:hint="eastAsia"/>
+                <w:rFonts w:ascii="宋体" w:hAnsi="宋体" w:cs="宋体"/>
                 <w:color w:val="000000"/>
                 <w:szCs w:val="18"/>
               </w:rPr>
@@ -5617,7 +5708,7 @@
             <w:pPr>
               <w:spacing w:line="360" w:lineRule="auto"/>
               <w:rPr>
-                <w:rFonts w:ascii="宋体" w:hAnsi="宋体" w:cs="宋体" w:hint="eastAsia"/>
+                <w:rFonts w:ascii="宋体" w:hAnsi="宋体" w:cs="宋体"/>
                 <w:color w:val="000000"/>
                 <w:szCs w:val="18"/>
               </w:rPr>
@@ -5664,7 +5755,7 @@
             <w:pPr>
               <w:spacing w:line="360" w:lineRule="auto"/>
               <w:rPr>
-                <w:rFonts w:ascii="宋体" w:hAnsi="宋体" w:cs="宋体" w:hint="eastAsia"/>
+                <w:rFonts w:ascii="宋体" w:hAnsi="宋体" w:cs="宋体"/>
                 <w:color w:val="000000"/>
                 <w:szCs w:val="18"/>
               </w:rPr>
@@ -5697,7 +5788,7 @@
             <w:pPr>
               <w:spacing w:line="360" w:lineRule="auto"/>
               <w:rPr>
-                <w:rFonts w:ascii="宋体" w:hAnsi="宋体" w:cs="宋体" w:hint="eastAsia"/>
+                <w:rFonts w:ascii="宋体" w:hAnsi="宋体" w:cs="宋体"/>
                 <w:color w:val="000000"/>
                 <w:szCs w:val="18"/>
               </w:rPr>
@@ -5720,7 +5811,7 @@
             <w:pPr>
               <w:spacing w:line="360" w:lineRule="auto"/>
               <w:rPr>
-                <w:rFonts w:ascii="宋体" w:hAnsi="宋体" w:cs="宋体" w:hint="eastAsia"/>
+                <w:rFonts w:ascii="宋体" w:hAnsi="宋体" w:cs="宋体"/>
                 <w:color w:val="000000"/>
                 <w:szCs w:val="18"/>
               </w:rPr>
@@ -5754,7 +5845,7 @@
             <w:pPr>
               <w:spacing w:line="360" w:lineRule="auto"/>
               <w:rPr>
-                <w:rFonts w:ascii="宋体" w:hAnsi="宋体" w:cs="宋体" w:hint="eastAsia"/>
+                <w:rFonts w:ascii="宋体" w:hAnsi="宋体" w:cs="宋体"/>
                 <w:color w:val="000000"/>
                 <w:szCs w:val="18"/>
               </w:rPr>
@@ -5788,7 +5879,7 @@
             <w:pPr>
               <w:spacing w:line="360" w:lineRule="auto"/>
               <w:rPr>
-                <w:rFonts w:ascii="宋体" w:hAnsi="宋体" w:cs="宋体" w:hint="eastAsia"/>
+                <w:rFonts w:ascii="宋体" w:hAnsi="宋体" w:cs="宋体"/>
                 <w:color w:val="000000"/>
                 <w:szCs w:val="18"/>
               </w:rPr>
@@ -5822,7 +5913,7 @@
             <w:pPr>
               <w:spacing w:line="360" w:lineRule="auto"/>
               <w:rPr>
-                <w:rFonts w:ascii="宋体" w:hAnsi="宋体" w:cs="宋体" w:hint="eastAsia"/>
+                <w:rFonts w:ascii="宋体" w:hAnsi="宋体" w:cs="宋体"/>
                 <w:color w:val="000000"/>
                 <w:szCs w:val="18"/>
               </w:rPr>
@@ -5890,7 +5981,7 @@
             <w:pPr>
               <w:spacing w:line="360" w:lineRule="auto"/>
               <w:rPr>
-                <w:rFonts w:ascii="宋体" w:hAnsi="宋体" w:cs="宋体" w:hint="eastAsia"/>
+                <w:rFonts w:ascii="宋体" w:hAnsi="宋体" w:cs="宋体"/>
                 <w:color w:val="000000"/>
                 <w:szCs w:val="18"/>
               </w:rPr>
@@ -5921,7 +6012,7 @@
             <w:pPr>
               <w:spacing w:line="360" w:lineRule="auto"/>
               <w:rPr>
-                <w:rFonts w:ascii="宋体" w:hAnsi="宋体" w:cs="宋体" w:hint="eastAsia"/>
+                <w:rFonts w:ascii="宋体" w:hAnsi="宋体" w:cs="宋体"/>
                 <w:color w:val="000000"/>
                 <w:szCs w:val="18"/>
               </w:rPr>
@@ -5951,7 +6042,7 @@
             <w:pPr>
               <w:spacing w:line="360" w:lineRule="auto"/>
               <w:rPr>
-                <w:rFonts w:ascii="宋体" w:hAnsi="宋体" w:cs="宋体" w:hint="eastAsia"/>
+                <w:rFonts w:ascii="宋体" w:hAnsi="宋体" w:cs="宋体"/>
                 <w:color w:val="000000"/>
                 <w:szCs w:val="18"/>
               </w:rPr>
@@ -5998,7 +6089,7 @@
             <w:pPr>
               <w:spacing w:line="360" w:lineRule="auto"/>
               <w:rPr>
-                <w:rFonts w:ascii="宋体" w:hAnsi="宋体" w:cs="宋体" w:hint="eastAsia"/>
+                <w:rFonts w:ascii="宋体" w:hAnsi="宋体" w:cs="宋体"/>
                 <w:color w:val="000000"/>
                 <w:szCs w:val="18"/>
               </w:rPr>
@@ -6031,7 +6122,7 @@
             <w:pPr>
               <w:spacing w:line="360" w:lineRule="auto"/>
               <w:rPr>
-                <w:rFonts w:ascii="宋体" w:hAnsi="宋体" w:cs="宋体" w:hint="eastAsia"/>
+                <w:rFonts w:ascii="宋体" w:hAnsi="宋体" w:cs="宋体"/>
                 <w:color w:val="000000"/>
                 <w:szCs w:val="18"/>
               </w:rPr>
@@ -6054,7 +6145,7 @@
             <w:pPr>
               <w:spacing w:line="360" w:lineRule="auto"/>
               <w:rPr>
-                <w:rFonts w:ascii="宋体" w:hAnsi="宋体" w:cs="宋体" w:hint="eastAsia"/>
+                <w:rFonts w:ascii="宋体" w:hAnsi="宋体" w:cs="宋体"/>
                 <w:color w:val="000000"/>
                 <w:szCs w:val="18"/>
               </w:rPr>
@@ -6088,7 +6179,7 @@
             <w:pPr>
               <w:spacing w:line="360" w:lineRule="auto"/>
               <w:rPr>
-                <w:rFonts w:ascii="宋体" w:hAnsi="宋体" w:cs="宋体" w:hint="eastAsia"/>
+                <w:rFonts w:ascii="宋体" w:hAnsi="宋体" w:cs="宋体"/>
                 <w:color w:val="000000"/>
                 <w:szCs w:val="18"/>
               </w:rPr>
@@ -6122,7 +6213,7 @@
             <w:pPr>
               <w:spacing w:line="360" w:lineRule="auto"/>
               <w:rPr>
-                <w:rFonts w:ascii="宋体" w:hAnsi="宋体" w:cs="宋体" w:hint="eastAsia"/>
+                <w:rFonts w:ascii="宋体" w:hAnsi="宋体" w:cs="宋体"/>
                 <w:color w:val="000000"/>
                 <w:szCs w:val="18"/>
               </w:rPr>
@@ -6156,7 +6247,7 @@
             <w:pPr>
               <w:spacing w:line="360" w:lineRule="auto"/>
               <w:rPr>
-                <w:rFonts w:ascii="宋体" w:hAnsi="宋体" w:cs="宋体" w:hint="eastAsia"/>
+                <w:rFonts w:ascii="宋体" w:hAnsi="宋体" w:cs="宋体"/>
                 <w:color w:val="000000"/>
                 <w:szCs w:val="18"/>
               </w:rPr>
@@ -6224,7 +6315,7 @@
             <w:pPr>
               <w:spacing w:line="360" w:lineRule="auto"/>
               <w:rPr>
-                <w:rFonts w:ascii="宋体" w:hAnsi="宋体" w:cs="宋体" w:hint="eastAsia"/>
+                <w:rFonts w:ascii="宋体" w:hAnsi="宋体" w:cs="宋体"/>
                 <w:color w:val="000000"/>
                 <w:szCs w:val="18"/>
               </w:rPr>
@@ -6255,7 +6346,7 @@
             <w:pPr>
               <w:spacing w:line="360" w:lineRule="auto"/>
               <w:rPr>
-                <w:rFonts w:ascii="宋体" w:hAnsi="宋体" w:cs="宋体" w:hint="eastAsia"/>
+                <w:rFonts w:ascii="宋体" w:hAnsi="宋体" w:cs="宋体"/>
                 <w:color w:val="000000"/>
                 <w:szCs w:val="18"/>
               </w:rPr>
@@ -6285,7 +6376,7 @@
             <w:pPr>
               <w:spacing w:line="360" w:lineRule="auto"/>
               <w:rPr>
-                <w:rFonts w:ascii="宋体" w:hAnsi="宋体" w:cs="宋体" w:hint="eastAsia"/>
+                <w:rFonts w:ascii="宋体" w:hAnsi="宋体" w:cs="宋体"/>
                 <w:color w:val="000000"/>
                 <w:szCs w:val="18"/>
               </w:rPr>
@@ -6332,7 +6423,7 @@
             <w:pPr>
               <w:spacing w:line="360" w:lineRule="auto"/>
               <w:rPr>
-                <w:rFonts w:ascii="宋体" w:hAnsi="宋体" w:cs="宋体" w:hint="eastAsia"/>
+                <w:rFonts w:ascii="宋体" w:hAnsi="宋体" w:cs="宋体"/>
                 <w:color w:val="000000"/>
                 <w:szCs w:val="18"/>
               </w:rPr>
@@ -6366,7 +6457,7 @@
             <w:pPr>
               <w:spacing w:line="360" w:lineRule="auto"/>
               <w:rPr>
-                <w:rFonts w:ascii="宋体" w:hAnsi="宋体" w:cs="宋体" w:hint="eastAsia"/>
+                <w:rFonts w:ascii="宋体" w:hAnsi="宋体" w:cs="宋体"/>
                 <w:color w:val="000000"/>
                 <w:szCs w:val="18"/>
               </w:rPr>
@@ -6399,7 +6490,7 @@
             <w:pPr>
               <w:spacing w:line="360" w:lineRule="auto"/>
               <w:rPr>
-                <w:rFonts w:ascii="宋体" w:hAnsi="宋体" w:cs="宋体" w:hint="eastAsia"/>
+                <w:rFonts w:ascii="宋体" w:hAnsi="宋体" w:cs="宋体"/>
                 <w:color w:val="000000"/>
                 <w:szCs w:val="18"/>
               </w:rPr>
@@ -6422,7 +6513,7 @@
             <w:pPr>
               <w:spacing w:line="360" w:lineRule="auto"/>
               <w:rPr>
-                <w:rFonts w:ascii="宋体" w:hAnsi="宋体" w:cs="宋体" w:hint="eastAsia"/>
+                <w:rFonts w:ascii="宋体" w:hAnsi="宋体" w:cs="宋体"/>
                 <w:color w:val="000000"/>
                 <w:szCs w:val="18"/>
               </w:rPr>
@@ -6456,7 +6547,7 @@
             <w:pPr>
               <w:spacing w:line="360" w:lineRule="auto"/>
               <w:rPr>
-                <w:rFonts w:ascii="宋体" w:hAnsi="宋体" w:cs="宋体" w:hint="eastAsia"/>
+                <w:rFonts w:ascii="宋体" w:hAnsi="宋体" w:cs="宋体"/>
                 <w:color w:val="000000"/>
                 <w:szCs w:val="18"/>
               </w:rPr>
@@ -6490,7 +6581,7 @@
             <w:pPr>
               <w:spacing w:line="360" w:lineRule="auto"/>
               <w:rPr>
-                <w:rFonts w:ascii="宋体" w:hAnsi="宋体" w:cs="宋体" w:hint="eastAsia"/>
+                <w:rFonts w:ascii="宋体" w:hAnsi="宋体" w:cs="宋体"/>
                 <w:color w:val="000000"/>
                 <w:szCs w:val="18"/>
               </w:rPr>
@@ -6558,7 +6649,7 @@
           <w:p>
             <w:pPr>
               <w:rPr>
-                <w:rFonts w:ascii="宋体" w:hAnsi="宋体" w:cs="宋体" w:hint="eastAsia"/>
+                <w:rFonts w:ascii="宋体" w:hAnsi="宋体" w:cs="宋体"/>
                 <w:color w:val="000000"/>
                 <w:szCs w:val="18"/>
               </w:rPr>
@@ -6583,7 +6674,7 @@
               </w:tabs>
               <w:ind w:firstLineChars="200" w:firstLine="420"/>
               <w:rPr>
-                <w:rFonts w:ascii="宋体" w:hAnsi="宋体" w:cs="宋体" w:hint="eastAsia"/>
+                <w:rFonts w:ascii="宋体" w:hAnsi="宋体" w:cs="宋体"/>
                 <w:color w:val="000000"/>
                 <w:szCs w:val="18"/>
               </w:rPr>
@@ -6608,7 +6699,7 @@
               </w:tabs>
               <w:ind w:firstLineChars="200" w:firstLine="420"/>
               <w:rPr>
-                <w:rFonts w:ascii="宋体" w:hAnsi="宋体" w:cs="宋体" w:hint="eastAsia"/>
+                <w:rFonts w:ascii="宋体" w:hAnsi="宋体" w:cs="宋体"/>
                 <w:color w:val="000000"/>
                 <w:szCs w:val="18"/>
               </w:rPr>
@@ -6652,7 +6743,7 @@
               </w:tabs>
               <w:ind w:firstLineChars="200" w:firstLine="420"/>
               <w:rPr>
-                <w:rFonts w:ascii="宋体" w:hAnsi="宋体" w:cs="宋体" w:hint="eastAsia"/>
+                <w:rFonts w:ascii="宋体" w:hAnsi="宋体" w:cs="宋体"/>
                 <w:color w:val="000000"/>
                 <w:szCs w:val="18"/>
               </w:rPr>
@@ -6692,7 +6783,7 @@
       <w:pPr>
         <w:jc w:val="center"/>
         <w:rPr>
-          <w:rFonts w:ascii="Times New Roman" w:hAnsi="Times New Roman" w:hint="eastAsia"/>
+          <w:rFonts w:ascii="Times New Roman" w:hAnsi="Times New Roman"/>
           <w:sz w:val="24"/>
           <w:szCs w:val="24"/>
         </w:rPr>
@@ -6790,16 +6881,16 @@
             <w:pPr>
               <w:ind w:firstLineChars="200" w:firstLine="420"/>
               <w:rPr>
-                <w:rFonts w:ascii="宋体" w:hAnsi="宋体" w:cs="宋体" w:hint="eastAsia"/>
-                <w:color w:val="000000"/>
-                <w:szCs w:val="18"/>
-              </w:rPr>
-            </w:pPr>
-          </w:p>
-          <w:p>
-            <w:pPr>
-              <w:rPr>
-                <w:rFonts w:ascii="宋体" w:hAnsi="宋体" w:cs="宋体" w:hint="eastAsia"/>
+                <w:rFonts w:ascii="宋体" w:hAnsi="宋体" w:cs="宋体"/>
+                <w:color w:val="000000"/>
+                <w:szCs w:val="18"/>
+              </w:rPr>
+            </w:pPr>
+          </w:p>
+          <w:p>
+            <w:pPr>
+              <w:rPr>
+                <w:rFonts w:ascii="宋体" w:hAnsi="宋体" w:cs="宋体"/>
                 <w:color w:val="000000"/>
                 <w:szCs w:val="18"/>
               </w:rPr>
@@ -6817,7 +6908,7 @@
             <w:pPr>
               <w:jc w:val="left"/>
               <w:rPr>
-                <w:rFonts w:ascii="宋体" w:hAnsi="宋体" w:cs="宋体" w:hint="eastAsia"/>
+                <w:rFonts w:ascii="宋体" w:hAnsi="宋体" w:cs="宋体"/>
                 <w:color w:val="000000"/>
                 <w:szCs w:val="18"/>
               </w:rPr>
@@ -6827,7 +6918,7 @@
             <w:pPr>
               <w:jc w:val="left"/>
               <w:rPr>
-                <w:rFonts w:ascii="宋体" w:hAnsi="宋体" w:cs="宋体" w:hint="eastAsia"/>
+                <w:rFonts w:ascii="宋体" w:hAnsi="宋体" w:cs="宋体"/>
                 <w:color w:val="000000"/>
                 <w:szCs w:val="18"/>
               </w:rPr>
@@ -6837,7 +6928,7 @@
             <w:pPr>
               <w:jc w:val="left"/>
               <w:rPr>
-                <w:rFonts w:ascii="宋体" w:hAnsi="宋体" w:cs="宋体" w:hint="eastAsia"/>
+                <w:rFonts w:ascii="宋体" w:hAnsi="宋体" w:cs="宋体"/>
                 <w:color w:val="000000"/>
                 <w:szCs w:val="18"/>
               </w:rPr>
@@ -6847,7 +6938,7 @@
             <w:pPr>
               <w:jc w:val="left"/>
               <w:rPr>
-                <w:rFonts w:ascii="宋体" w:hAnsi="宋体" w:cs="宋体" w:hint="eastAsia"/>
+                <w:rFonts w:ascii="宋体" w:hAnsi="宋体" w:cs="宋体"/>
                 <w:color w:val="000000"/>
                 <w:szCs w:val="18"/>
               </w:rPr>
@@ -6864,7 +6955,7 @@
           <w:p>
             <w:pPr>
               <w:rPr>
-                <w:rFonts w:ascii="宋体" w:hAnsi="宋体" w:cs="宋体" w:hint="eastAsia"/>
+                <w:rFonts w:ascii="宋体" w:hAnsi="宋体" w:cs="宋体"/>
                 <w:color w:val="000000"/>
                 <w:szCs w:val="18"/>
               </w:rPr>
@@ -6895,7 +6986,7 @@
             <w:pPr>
               <w:jc w:val="distribute"/>
               <w:rPr>
-                <w:rFonts w:ascii="宋体" w:hAnsi="宋体" w:cs="宋体" w:hint="eastAsia"/>
+                <w:rFonts w:ascii="宋体" w:hAnsi="宋体" w:cs="宋体"/>
                 <w:color w:val="000000"/>
                 <w:szCs w:val="18"/>
               </w:rPr>
@@ -6926,7 +7017,7 @@
             <w:pPr>
               <w:jc w:val="distribute"/>
               <w:rPr>
-                <w:rFonts w:ascii="宋体" w:hAnsi="宋体" w:cs="宋体" w:hint="eastAsia"/>
+                <w:rFonts w:ascii="宋体" w:hAnsi="宋体" w:cs="宋体"/>
                 <w:color w:val="000000"/>
                 <w:szCs w:val="18"/>
               </w:rPr>
@@ -6957,7 +7048,7 @@
             <w:pPr>
               <w:jc w:val="distribute"/>
               <w:rPr>
-                <w:rFonts w:ascii="宋体" w:hAnsi="宋体" w:cs="宋体" w:hint="eastAsia"/>
+                <w:rFonts w:ascii="宋体" w:hAnsi="宋体" w:cs="宋体"/>
                 <w:color w:val="000000"/>
                 <w:szCs w:val="18"/>
               </w:rPr>
@@ -6975,7 +7066,7 @@
             <w:pPr>
               <w:jc w:val="distribute"/>
               <w:rPr>
-                <w:rFonts w:ascii="宋体" w:hAnsi="宋体" w:cs="宋体" w:hint="eastAsia"/>
+                <w:rFonts w:ascii="宋体" w:hAnsi="宋体" w:cs="宋体"/>
                 <w:color w:val="000000"/>
                 <w:szCs w:val="18"/>
               </w:rPr>
@@ -7006,7 +7097,7 @@
             <w:pPr>
               <w:jc w:val="distribute"/>
               <w:rPr>
-                <w:rFonts w:ascii="宋体" w:hAnsi="宋体" w:cs="宋体" w:hint="eastAsia"/>
+                <w:rFonts w:ascii="宋体" w:hAnsi="宋体" w:cs="宋体"/>
                 <w:color w:val="000000"/>
                 <w:szCs w:val="18"/>
               </w:rPr>
@@ -7037,7 +7128,7 @@
             <w:pPr>
               <w:jc w:val="distribute"/>
               <w:rPr>
-                <w:rFonts w:ascii="宋体" w:hAnsi="宋体" w:cs="宋体" w:hint="eastAsia"/>
+                <w:rFonts w:ascii="宋体" w:hAnsi="宋体" w:cs="宋体"/>
                 <w:color w:val="000000"/>
                 <w:szCs w:val="18"/>
               </w:rPr>
@@ -7068,7 +7159,7 @@
             <w:pPr>
               <w:jc w:val="distribute"/>
               <w:rPr>
-                <w:rFonts w:ascii="宋体" w:hAnsi="宋体" w:cs="宋体" w:hint="eastAsia"/>
+                <w:rFonts w:ascii="宋体" w:hAnsi="宋体" w:cs="宋体"/>
                 <w:color w:val="000000"/>
                 <w:szCs w:val="18"/>
               </w:rPr>
@@ -7099,7 +7190,7 @@
             <w:pPr>
               <w:spacing w:line="360" w:lineRule="auto"/>
               <w:rPr>
-                <w:rFonts w:ascii="宋体" w:hAnsi="宋体" w:cs="宋体" w:hint="eastAsia"/>
+                <w:rFonts w:ascii="宋体" w:hAnsi="宋体" w:cs="宋体"/>
                 <w:color w:val="000000"/>
                 <w:szCs w:val="18"/>
               </w:rPr>
@@ -7117,7 +7208,7 @@
             <w:pPr>
               <w:spacing w:line="360" w:lineRule="auto"/>
               <w:rPr>
-                <w:rFonts w:ascii="宋体" w:hAnsi="宋体" w:cs="宋体" w:hint="eastAsia"/>
+                <w:rFonts w:ascii="宋体" w:hAnsi="宋体" w:cs="宋体"/>
                 <w:color w:val="000000"/>
                 <w:szCs w:val="18"/>
               </w:rPr>
@@ -7153,7 +7244,7 @@
             <w:pPr>
               <w:spacing w:line="360" w:lineRule="auto"/>
               <w:rPr>
-                <w:rFonts w:ascii="宋体" w:hAnsi="宋体" w:cs="宋体" w:hint="eastAsia"/>
+                <w:rFonts w:ascii="宋体" w:hAnsi="宋体" w:cs="宋体"/>
                 <w:color w:val="000000"/>
                 <w:szCs w:val="18"/>
               </w:rPr>
@@ -7184,7 +7275,7 @@
             <w:pPr>
               <w:spacing w:line="360" w:lineRule="auto"/>
               <w:rPr>
-                <w:rFonts w:ascii="宋体" w:hAnsi="宋体" w:cs="宋体" w:hint="eastAsia"/>
+                <w:rFonts w:ascii="宋体" w:hAnsi="宋体" w:cs="宋体"/>
                 <w:color w:val="000000"/>
                 <w:szCs w:val="18"/>
               </w:rPr>
@@ -7233,7 +7324,7 @@
             <w:pPr>
               <w:spacing w:line="360" w:lineRule="auto"/>
               <w:rPr>
-                <w:rFonts w:ascii="宋体" w:hAnsi="宋体" w:cs="宋体" w:hint="eastAsia"/>
+                <w:rFonts w:ascii="宋体" w:hAnsi="宋体" w:cs="宋体"/>
                 <w:color w:val="000000"/>
                 <w:szCs w:val="18"/>
               </w:rPr>
@@ -7280,7 +7371,7 @@
             <w:pPr>
               <w:spacing w:line="360" w:lineRule="auto"/>
               <w:rPr>
-                <w:rFonts w:ascii="宋体" w:hAnsi="宋体" w:cs="宋体" w:hint="eastAsia"/>
+                <w:rFonts w:ascii="宋体" w:hAnsi="宋体" w:cs="宋体"/>
                 <w:color w:val="000000"/>
                 <w:szCs w:val="18"/>
               </w:rPr>
@@ -7311,7 +7402,7 @@
             <w:pPr>
               <w:spacing w:line="360" w:lineRule="auto"/>
               <w:rPr>
-                <w:rFonts w:ascii="宋体" w:hAnsi="宋体" w:cs="宋体" w:hint="eastAsia"/>
+                <w:rFonts w:ascii="宋体" w:hAnsi="宋体" w:cs="宋体"/>
                 <w:color w:val="000000"/>
                 <w:szCs w:val="18"/>
               </w:rPr>
@@ -7345,7 +7436,7 @@
             <w:pPr>
               <w:spacing w:line="360" w:lineRule="auto"/>
               <w:rPr>
-                <w:rFonts w:ascii="宋体" w:hAnsi="宋体" w:cs="宋体" w:hint="eastAsia"/>
+                <w:rFonts w:ascii="宋体" w:hAnsi="宋体" w:cs="宋体"/>
                 <w:b/>
                 <w:bCs/>
                 <w:color w:val="000000"/>
@@ -7382,7 +7473,7 @@
             <w:pPr>
               <w:spacing w:line="360" w:lineRule="auto"/>
               <w:rPr>
-                <w:rFonts w:ascii="宋体" w:hAnsi="宋体" w:cs="宋体" w:hint="eastAsia"/>
+                <w:rFonts w:ascii="宋体" w:hAnsi="宋体" w:cs="宋体"/>
                 <w:color w:val="000000"/>
                 <w:szCs w:val="18"/>
               </w:rPr>
@@ -7416,7 +7507,7 @@
             <w:pPr>
               <w:spacing w:line="360" w:lineRule="auto"/>
               <w:rPr>
-                <w:rFonts w:ascii="宋体" w:hAnsi="宋体" w:cs="宋体" w:hint="eastAsia"/>
+                <w:rFonts w:ascii="宋体" w:hAnsi="宋体" w:cs="宋体"/>
                 <w:color w:val="000000"/>
                 <w:szCs w:val="18"/>
               </w:rPr>
@@ -7450,7 +7541,7 @@
             <w:pPr>
               <w:spacing w:line="360" w:lineRule="auto"/>
               <w:rPr>
-                <w:rFonts w:ascii="宋体" w:hAnsi="宋体" w:cs="宋体" w:hint="eastAsia"/>
+                <w:rFonts w:ascii="宋体" w:hAnsi="宋体" w:cs="宋体"/>
                 <w:color w:val="000000"/>
                 <w:szCs w:val="18"/>
               </w:rPr>
@@ -7477,15 +7568,7 @@
                 <w:color w:val="000000"/>
                 <w:szCs w:val="18"/>
               </w:rPr>
-              <w:t>04</w:t>
-            </w:r>
-            <w:r>
-              <w:rPr>
-                <w:rFonts w:ascii="宋体" w:hAnsi="宋体" w:cs="宋体"/>
-                <w:color w:val="000000"/>
-                <w:szCs w:val="18"/>
-              </w:rPr>
-              <w:t>-</w:t>
+              <w:t>04-</w:t>
             </w:r>
             <w:r>
               <w:rPr>
@@ -7529,7 +7612,7 @@
               </w:tabs>
               <w:spacing w:line="360" w:lineRule="auto"/>
               <w:rPr>
-                <w:rFonts w:ascii="宋体" w:hAnsi="宋体" w:cs="宋体" w:hint="eastAsia"/>
+                <w:rFonts w:ascii="宋体" w:hAnsi="宋体" w:cs="宋体"/>
                 <w:color w:val="000000"/>
                 <w:szCs w:val="18"/>
               </w:rPr>
@@ -7560,7 +7643,7 @@
             <w:pPr>
               <w:spacing w:line="360" w:lineRule="auto"/>
               <w:rPr>
-                <w:rFonts w:ascii="宋体" w:hAnsi="宋体" w:cs="宋体" w:hint="eastAsia"/>
+                <w:rFonts w:ascii="宋体" w:hAnsi="宋体" w:cs="宋体"/>
                 <w:color w:val="000000"/>
                 <w:szCs w:val="18"/>
               </w:rPr>
@@ -7617,7 +7700,7 @@
             <w:pPr>
               <w:spacing w:line="360" w:lineRule="auto"/>
               <w:rPr>
-                <w:rFonts w:ascii="宋体" w:hAnsi="宋体" w:cs="宋体" w:hint="eastAsia"/>
+                <w:rFonts w:ascii="宋体" w:hAnsi="宋体" w:cs="宋体"/>
                 <w:color w:val="000000"/>
                 <w:szCs w:val="18"/>
               </w:rPr>
@@ -7664,7 +7747,7 @@
             <w:pPr>
               <w:spacing w:line="360" w:lineRule="auto"/>
               <w:rPr>
-                <w:rFonts w:ascii="宋体" w:hAnsi="宋体" w:cs="宋体" w:hint="eastAsia"/>
+                <w:rFonts w:ascii="宋体" w:hAnsi="宋体" w:cs="宋体"/>
                 <w:color w:val="000000"/>
                 <w:szCs w:val="18"/>
               </w:rPr>
@@ -7695,7 +7778,7 @@
             <w:pPr>
               <w:spacing w:line="360" w:lineRule="auto"/>
               <w:rPr>
-                <w:rFonts w:ascii="宋体" w:hAnsi="宋体" w:cs="宋体" w:hint="eastAsia"/>
+                <w:rFonts w:ascii="宋体" w:hAnsi="宋体" w:cs="宋体"/>
                 <w:color w:val="000000"/>
                 <w:szCs w:val="18"/>
               </w:rPr>
@@ -7729,7 +7812,7 @@
             <w:pPr>
               <w:spacing w:line="360" w:lineRule="auto"/>
               <w:rPr>
-                <w:rFonts w:ascii="宋体" w:hAnsi="宋体" w:cs="宋体" w:hint="eastAsia"/>
+                <w:rFonts w:ascii="宋体" w:hAnsi="宋体" w:cs="宋体"/>
                 <w:b/>
                 <w:bCs/>
                 <w:color w:val="000000"/>
@@ -7766,7 +7849,7 @@
             <w:pPr>
               <w:spacing w:line="360" w:lineRule="auto"/>
               <w:rPr>
-                <w:rFonts w:ascii="宋体" w:hAnsi="宋体" w:cs="宋体" w:hint="eastAsia"/>
+                <w:rFonts w:ascii="宋体" w:hAnsi="宋体" w:cs="宋体"/>
                 <w:color w:val="000000"/>
                 <w:szCs w:val="18"/>
               </w:rPr>
@@ -7800,7 +7883,7 @@
             <w:pPr>
               <w:spacing w:line="360" w:lineRule="auto"/>
               <w:rPr>
-                <w:rFonts w:ascii="宋体" w:hAnsi="宋体" w:cs="宋体" w:hint="eastAsia"/>
+                <w:rFonts w:ascii="宋体" w:hAnsi="宋体" w:cs="宋体"/>
                 <w:color w:val="000000"/>
                 <w:szCs w:val="18"/>
               </w:rPr>
@@ -7834,7 +7917,7 @@
             <w:pPr>
               <w:spacing w:line="360" w:lineRule="auto"/>
               <w:rPr>
-                <w:rFonts w:ascii="宋体" w:hAnsi="宋体" w:cs="宋体" w:hint="eastAsia"/>
+                <w:rFonts w:ascii="宋体" w:hAnsi="宋体" w:cs="宋体"/>
                 <w:color w:val="000000"/>
                 <w:szCs w:val="18"/>
               </w:rPr>
@@ -7861,15 +7944,7 @@
                 <w:color w:val="000000"/>
                 <w:szCs w:val="18"/>
               </w:rPr>
-              <w:t>04</w:t>
-            </w:r>
-            <w:r>
-              <w:rPr>
-                <w:rFonts w:ascii="宋体" w:hAnsi="宋体" w:cs="宋体"/>
-                <w:color w:val="000000"/>
-                <w:szCs w:val="18"/>
-              </w:rPr>
-              <w:t>-</w:t>
+              <w:t>04-</w:t>
             </w:r>
             <w:r>
               <w:rPr>
@@ -7910,7 +7985,7 @@
             <w:pPr>
               <w:spacing w:line="360" w:lineRule="auto"/>
               <w:rPr>
-                <w:rFonts w:ascii="宋体" w:hAnsi="宋体" w:cs="宋体" w:hint="eastAsia"/>
+                <w:rFonts w:ascii="宋体" w:hAnsi="宋体" w:cs="宋体"/>
                 <w:color w:val="000000"/>
                 <w:szCs w:val="18"/>
               </w:rPr>
@@ -7942,7 +8017,7 @@
             <w:pPr>
               <w:spacing w:line="360" w:lineRule="auto"/>
               <w:rPr>
-                <w:rFonts w:ascii="宋体" w:hAnsi="宋体" w:cs="宋体" w:hint="eastAsia"/>
+                <w:rFonts w:ascii="宋体" w:hAnsi="宋体" w:cs="宋体"/>
                 <w:color w:val="000000"/>
                 <w:szCs w:val="18"/>
               </w:rPr>
@@ -7973,7 +8048,7 @@
             <w:pPr>
               <w:spacing w:line="360" w:lineRule="auto"/>
               <w:rPr>
-                <w:rFonts w:ascii="宋体" w:hAnsi="宋体" w:cs="宋体" w:hint="eastAsia"/>
+                <w:rFonts w:ascii="宋体" w:hAnsi="宋体" w:cs="宋体"/>
                 <w:color w:val="000000"/>
                 <w:szCs w:val="18"/>
               </w:rPr>
@@ -8019,7 +8094,7 @@
             <w:pPr>
               <w:spacing w:line="360" w:lineRule="auto"/>
               <w:rPr>
-                <w:rFonts w:ascii="宋体" w:hAnsi="宋体" w:cs="宋体" w:hint="eastAsia"/>
+                <w:rFonts w:ascii="宋体" w:hAnsi="宋体" w:cs="宋体"/>
                 <w:color w:val="000000"/>
                 <w:szCs w:val="18"/>
               </w:rPr>
@@ -8042,7 +8117,7 @@
             <w:pPr>
               <w:spacing w:line="360" w:lineRule="auto"/>
               <w:rPr>
-                <w:rFonts w:ascii="宋体" w:hAnsi="宋体" w:cs="宋体" w:hint="eastAsia"/>
+                <w:rFonts w:ascii="宋体" w:hAnsi="宋体" w:cs="宋体"/>
                 <w:color w:val="000000"/>
                 <w:szCs w:val="18"/>
               </w:rPr>
@@ -8076,7 +8151,7 @@
             <w:pPr>
               <w:spacing w:line="360" w:lineRule="auto"/>
               <w:rPr>
-                <w:rFonts w:ascii="宋体" w:hAnsi="宋体" w:cs="宋体" w:hint="eastAsia"/>
+                <w:rFonts w:ascii="宋体" w:hAnsi="宋体" w:cs="宋体"/>
                 <w:b/>
                 <w:bCs/>
                 <w:color w:val="000000"/>
@@ -8113,7 +8188,7 @@
             <w:pPr>
               <w:spacing w:line="360" w:lineRule="auto"/>
               <w:rPr>
-                <w:rFonts w:ascii="宋体" w:hAnsi="宋体" w:cs="宋体" w:hint="eastAsia"/>
+                <w:rFonts w:ascii="宋体" w:hAnsi="宋体" w:cs="宋体"/>
                 <w:color w:val="000000"/>
                 <w:szCs w:val="18"/>
               </w:rPr>
@@ -8147,7 +8222,7 @@
             <w:pPr>
               <w:spacing w:line="360" w:lineRule="auto"/>
               <w:rPr>
-                <w:rFonts w:ascii="宋体" w:hAnsi="宋体" w:cs="宋体" w:hint="eastAsia"/>
+                <w:rFonts w:ascii="宋体" w:hAnsi="宋体" w:cs="宋体"/>
                 <w:color w:val="000000"/>
                 <w:szCs w:val="18"/>
               </w:rPr>
@@ -8181,7 +8256,7 @@
             <w:pPr>
               <w:spacing w:line="360" w:lineRule="auto"/>
               <w:rPr>
-                <w:rFonts w:ascii="宋体" w:hAnsi="宋体" w:cs="宋体" w:hint="eastAsia"/>
+                <w:rFonts w:ascii="宋体" w:hAnsi="宋体" w:cs="宋体"/>
                 <w:color w:val="000000"/>
                 <w:szCs w:val="18"/>
               </w:rPr>
@@ -8249,7 +8324,7 @@
             <w:pPr>
               <w:spacing w:line="360" w:lineRule="auto"/>
               <w:rPr>
-                <w:rFonts w:ascii="宋体" w:hAnsi="宋体" w:cs="宋体" w:hint="eastAsia"/>
+                <w:rFonts w:ascii="宋体" w:hAnsi="宋体" w:cs="宋体"/>
                 <w:color w:val="000000"/>
                 <w:szCs w:val="18"/>
               </w:rPr>
@@ -8279,7 +8354,7 @@
             <w:pPr>
               <w:spacing w:line="360" w:lineRule="auto"/>
               <w:rPr>
-                <w:rFonts w:ascii="宋体" w:hAnsi="宋体" w:cs="宋体" w:hint="eastAsia"/>
+                <w:rFonts w:ascii="宋体" w:hAnsi="宋体" w:cs="宋体"/>
                 <w:color w:val="000000"/>
                 <w:szCs w:val="18"/>
               </w:rPr>
@@ -8302,7 +8377,7 @@
             <w:pPr>
               <w:spacing w:line="360" w:lineRule="auto"/>
               <w:rPr>
-                <w:rFonts w:ascii="宋体" w:hAnsi="宋体" w:cs="宋体" w:hint="eastAsia"/>
+                <w:rFonts w:ascii="宋体" w:hAnsi="宋体" w:cs="宋体"/>
                 <w:color w:val="000000"/>
                 <w:szCs w:val="18"/>
               </w:rPr>
@@ -8348,7 +8423,7 @@
             <w:pPr>
               <w:spacing w:line="360" w:lineRule="auto"/>
               <w:rPr>
-                <w:rFonts w:ascii="宋体" w:hAnsi="宋体" w:cs="宋体" w:hint="eastAsia"/>
+                <w:rFonts w:ascii="宋体" w:hAnsi="宋体" w:cs="宋体"/>
                 <w:color w:val="000000"/>
                 <w:szCs w:val="18"/>
               </w:rPr>
@@ -8371,7 +8446,7 @@
             <w:pPr>
               <w:spacing w:line="360" w:lineRule="auto"/>
               <w:rPr>
-                <w:rFonts w:ascii="宋体" w:hAnsi="宋体" w:cs="宋体" w:hint="eastAsia"/>
+                <w:rFonts w:ascii="宋体" w:hAnsi="宋体" w:cs="宋体"/>
                 <w:color w:val="000000"/>
                 <w:szCs w:val="18"/>
               </w:rPr>
@@ -8405,7 +8480,7 @@
             <w:pPr>
               <w:spacing w:line="360" w:lineRule="auto"/>
               <w:rPr>
-                <w:rFonts w:ascii="宋体" w:hAnsi="宋体" w:cs="宋体" w:hint="eastAsia"/>
+                <w:rFonts w:ascii="宋体" w:hAnsi="宋体" w:cs="宋体"/>
                 <w:b/>
                 <w:bCs/>
                 <w:color w:val="000000"/>
@@ -8442,7 +8517,7 @@
             <w:pPr>
               <w:spacing w:line="360" w:lineRule="auto"/>
               <w:rPr>
-                <w:rFonts w:ascii="宋体" w:hAnsi="宋体" w:cs="宋体" w:hint="eastAsia"/>
+                <w:rFonts w:ascii="宋体" w:hAnsi="宋体" w:cs="宋体"/>
                 <w:color w:val="000000"/>
                 <w:szCs w:val="18"/>
               </w:rPr>
@@ -8476,7 +8551,7 @@
             <w:pPr>
               <w:spacing w:line="360" w:lineRule="auto"/>
               <w:rPr>
-                <w:rFonts w:ascii="宋体" w:hAnsi="宋体" w:cs="宋体" w:hint="eastAsia"/>
+                <w:rFonts w:ascii="宋体" w:hAnsi="宋体" w:cs="宋体"/>
                 <w:color w:val="000000"/>
                 <w:szCs w:val="18"/>
               </w:rPr>
@@ -8510,7 +8585,7 @@
             <w:pPr>
               <w:spacing w:line="360" w:lineRule="auto"/>
               <w:rPr>
-                <w:rFonts w:ascii="宋体" w:hAnsi="宋体" w:cs="宋体" w:hint="eastAsia"/>
+                <w:rFonts w:ascii="宋体" w:hAnsi="宋体" w:cs="宋体"/>
                 <w:color w:val="000000"/>
                 <w:szCs w:val="18"/>
               </w:rPr>
@@ -8578,7 +8653,7 @@
             <w:pPr>
               <w:spacing w:line="360" w:lineRule="auto"/>
               <w:rPr>
-                <w:rFonts w:ascii="宋体" w:hAnsi="宋体" w:cs="宋体" w:hint="eastAsia"/>
+                <w:rFonts w:ascii="宋体" w:hAnsi="宋体" w:cs="宋体"/>
                 <w:color w:val="000000"/>
                 <w:szCs w:val="18"/>
               </w:rPr>
@@ -8608,7 +8683,7 @@
             <w:pPr>
               <w:spacing w:line="360" w:lineRule="auto"/>
               <w:rPr>
-                <w:rFonts w:ascii="宋体" w:hAnsi="宋体" w:cs="宋体" w:hint="eastAsia"/>
+                <w:rFonts w:ascii="宋体" w:hAnsi="宋体" w:cs="宋体"/>
                 <w:color w:val="000000"/>
                 <w:szCs w:val="18"/>
               </w:rPr>
@@ -8631,7 +8706,7 @@
             <w:pPr>
               <w:spacing w:line="360" w:lineRule="auto"/>
               <w:rPr>
-                <w:rFonts w:ascii="宋体" w:hAnsi="宋体" w:cs="宋体" w:hint="eastAsia"/>
+                <w:rFonts w:ascii="宋体" w:hAnsi="宋体" w:cs="宋体"/>
                 <w:color w:val="000000"/>
                 <w:szCs w:val="18"/>
               </w:rPr>
@@ -8677,7 +8752,7 @@
             <w:pPr>
               <w:spacing w:line="360" w:lineRule="auto"/>
               <w:rPr>
-                <w:rFonts w:ascii="宋体" w:hAnsi="宋体" w:cs="宋体" w:hint="eastAsia"/>
+                <w:rFonts w:ascii="宋体" w:hAnsi="宋体" w:cs="宋体"/>
                 <w:color w:val="000000"/>
                 <w:szCs w:val="18"/>
               </w:rPr>
@@ -8700,7 +8775,7 @@
             <w:pPr>
               <w:spacing w:line="360" w:lineRule="auto"/>
               <w:rPr>
-                <w:rFonts w:ascii="宋体" w:hAnsi="宋体" w:cs="宋体" w:hint="eastAsia"/>
+                <w:rFonts w:ascii="宋体" w:hAnsi="宋体" w:cs="宋体"/>
                 <w:color w:val="000000"/>
                 <w:szCs w:val="18"/>
               </w:rPr>
@@ -8734,7 +8809,7 @@
             <w:pPr>
               <w:spacing w:line="360" w:lineRule="auto"/>
               <w:rPr>
-                <w:rFonts w:ascii="宋体" w:hAnsi="宋体" w:cs="宋体" w:hint="eastAsia"/>
+                <w:rFonts w:ascii="宋体" w:hAnsi="宋体" w:cs="宋体"/>
                 <w:b/>
                 <w:bCs/>
                 <w:color w:val="000000"/>
@@ -8771,7 +8846,7 @@
             <w:pPr>
               <w:spacing w:line="360" w:lineRule="auto"/>
               <w:rPr>
-                <w:rFonts w:ascii="宋体" w:hAnsi="宋体" w:cs="宋体" w:hint="eastAsia"/>
+                <w:rFonts w:ascii="宋体" w:hAnsi="宋体" w:cs="宋体"/>
                 <w:color w:val="000000"/>
                 <w:szCs w:val="18"/>
               </w:rPr>
@@ -8805,7 +8880,7 @@
             <w:pPr>
               <w:spacing w:line="360" w:lineRule="auto"/>
               <w:rPr>
-                <w:rFonts w:ascii="宋体" w:hAnsi="宋体" w:cs="宋体" w:hint="eastAsia"/>
+                <w:rFonts w:ascii="宋体" w:hAnsi="宋体" w:cs="宋体"/>
                 <w:color w:val="000000"/>
                 <w:szCs w:val="18"/>
               </w:rPr>
@@ -8839,7 +8914,7 @@
             <w:pPr>
               <w:spacing w:line="360" w:lineRule="auto"/>
               <w:rPr>
-                <w:rFonts w:ascii="宋体" w:hAnsi="宋体" w:cs="宋体" w:hint="eastAsia"/>
+                <w:rFonts w:ascii="宋体" w:hAnsi="宋体" w:cs="宋体"/>
                 <w:color w:val="000000"/>
                 <w:szCs w:val="18"/>
               </w:rPr>
@@ -8907,7 +8982,7 @@
             <w:pPr>
               <w:spacing w:line="360" w:lineRule="auto"/>
               <w:rPr>
-                <w:rFonts w:ascii="宋体" w:hAnsi="宋体" w:cs="宋体" w:hint="eastAsia"/>
+                <w:rFonts w:ascii="宋体" w:hAnsi="宋体" w:cs="宋体"/>
                 <w:color w:val="000000"/>
                 <w:szCs w:val="18"/>
               </w:rPr>
@@ -8937,7 +9012,7 @@
             <w:pPr>
               <w:spacing w:line="360" w:lineRule="auto"/>
               <w:rPr>
-                <w:rFonts w:ascii="宋体" w:hAnsi="宋体" w:cs="宋体" w:hint="eastAsia"/>
+                <w:rFonts w:ascii="宋体" w:hAnsi="宋体" w:cs="宋体"/>
                 <w:color w:val="000000"/>
                 <w:szCs w:val="18"/>
               </w:rPr>
@@ -8960,7 +9035,7 @@
             <w:pPr>
               <w:spacing w:line="360" w:lineRule="auto"/>
               <w:rPr>
-                <w:rFonts w:ascii="宋体" w:hAnsi="宋体" w:cs="宋体" w:hint="eastAsia"/>
+                <w:rFonts w:ascii="宋体" w:hAnsi="宋体" w:cs="宋体"/>
                 <w:color w:val="000000"/>
                 <w:szCs w:val="18"/>
               </w:rPr>
@@ -9006,7 +9081,7 @@
             <w:pPr>
               <w:spacing w:line="360" w:lineRule="auto"/>
               <w:rPr>
-                <w:rFonts w:ascii="宋体" w:hAnsi="宋体" w:cs="宋体" w:hint="eastAsia"/>
+                <w:rFonts w:ascii="宋体" w:hAnsi="宋体" w:cs="宋体"/>
                 <w:color w:val="000000"/>
                 <w:szCs w:val="18"/>
               </w:rPr>
@@ -9029,7 +9104,7 @@
             <w:pPr>
               <w:spacing w:line="360" w:lineRule="auto"/>
               <w:rPr>
-                <w:rFonts w:ascii="宋体" w:hAnsi="宋体" w:cs="宋体" w:hint="eastAsia"/>
+                <w:rFonts w:ascii="宋体" w:hAnsi="宋体" w:cs="宋体"/>
                 <w:color w:val="000000"/>
                 <w:szCs w:val="18"/>
               </w:rPr>
@@ -9063,7 +9138,7 @@
             <w:pPr>
               <w:spacing w:line="360" w:lineRule="auto"/>
               <w:rPr>
-                <w:rFonts w:ascii="宋体" w:hAnsi="宋体" w:cs="宋体" w:hint="eastAsia"/>
+                <w:rFonts w:ascii="宋体" w:hAnsi="宋体" w:cs="宋体"/>
                 <w:b/>
                 <w:bCs/>
                 <w:color w:val="000000"/>
@@ -9100,7 +9175,7 @@
             <w:pPr>
               <w:spacing w:line="360" w:lineRule="auto"/>
               <w:rPr>
-                <w:rFonts w:ascii="宋体" w:hAnsi="宋体" w:cs="宋体" w:hint="eastAsia"/>
+                <w:rFonts w:ascii="宋体" w:hAnsi="宋体" w:cs="宋体"/>
                 <w:color w:val="000000"/>
                 <w:szCs w:val="18"/>
               </w:rPr>
@@ -9134,7 +9209,7 @@
             <w:pPr>
               <w:spacing w:line="360" w:lineRule="auto"/>
               <w:rPr>
-                <w:rFonts w:ascii="宋体" w:hAnsi="宋体" w:cs="宋体" w:hint="eastAsia"/>
+                <w:rFonts w:ascii="宋体" w:hAnsi="宋体" w:cs="宋体"/>
                 <w:color w:val="000000"/>
                 <w:szCs w:val="18"/>
               </w:rPr>
@@ -9168,7 +9243,7 @@
             <w:pPr>
               <w:spacing w:line="360" w:lineRule="auto"/>
               <w:rPr>
-                <w:rFonts w:ascii="宋体" w:hAnsi="宋体" w:cs="宋体" w:hint="eastAsia"/>
+                <w:rFonts w:ascii="宋体" w:hAnsi="宋体" w:cs="宋体"/>
                 <w:color w:val="000000"/>
                 <w:szCs w:val="18"/>
               </w:rPr>
@@ -9236,7 +9311,7 @@
             <w:pPr>
               <w:spacing w:line="360" w:lineRule="auto"/>
               <w:rPr>
-                <w:rFonts w:ascii="宋体" w:hAnsi="宋体" w:cs="宋体" w:hint="eastAsia"/>
+                <w:rFonts w:ascii="宋体" w:hAnsi="宋体" w:cs="宋体"/>
                 <w:color w:val="000000"/>
                 <w:szCs w:val="18"/>
               </w:rPr>
@@ -9266,7 +9341,7 @@
             <w:pPr>
               <w:spacing w:line="360" w:lineRule="auto"/>
               <w:rPr>
-                <w:rFonts w:ascii="宋体" w:hAnsi="宋体" w:cs="宋体" w:hint="eastAsia"/>
+                <w:rFonts w:ascii="宋体" w:hAnsi="宋体" w:cs="宋体"/>
                 <w:color w:val="000000"/>
                 <w:szCs w:val="18"/>
               </w:rPr>
@@ -9289,7 +9364,7 @@
             <w:pPr>
               <w:spacing w:line="360" w:lineRule="auto"/>
               <w:rPr>
-                <w:rFonts w:ascii="宋体" w:hAnsi="宋体" w:cs="宋体" w:hint="eastAsia"/>
+                <w:rFonts w:ascii="宋体" w:hAnsi="宋体" w:cs="宋体"/>
                 <w:color w:val="000000"/>
                 <w:szCs w:val="18"/>
               </w:rPr>
@@ -9335,7 +9410,7 @@
             <w:pPr>
               <w:spacing w:line="360" w:lineRule="auto"/>
               <w:rPr>
-                <w:rFonts w:ascii="宋体" w:hAnsi="宋体" w:cs="宋体" w:hint="eastAsia"/>
+                <w:rFonts w:ascii="宋体" w:hAnsi="宋体" w:cs="宋体"/>
                 <w:color w:val="000000"/>
                 <w:szCs w:val="18"/>
               </w:rPr>
@@ -9358,7 +9433,7 @@
             <w:pPr>
               <w:spacing w:line="360" w:lineRule="auto"/>
               <w:rPr>
-                <w:rFonts w:ascii="宋体" w:hAnsi="宋体" w:cs="宋体" w:hint="eastAsia"/>
+                <w:rFonts w:ascii="宋体" w:hAnsi="宋体" w:cs="宋体"/>
                 <w:color w:val="000000"/>
                 <w:szCs w:val="18"/>
               </w:rPr>
@@ -9392,7 +9467,7 @@
             <w:pPr>
               <w:spacing w:line="360" w:lineRule="auto"/>
               <w:rPr>
-                <w:rFonts w:ascii="宋体" w:hAnsi="宋体" w:cs="宋体" w:hint="eastAsia"/>
+                <w:rFonts w:ascii="宋体" w:hAnsi="宋体" w:cs="宋体"/>
                 <w:b/>
                 <w:bCs/>
                 <w:color w:val="000000"/>
@@ -9429,7 +9504,7 @@
             <w:pPr>
               <w:spacing w:line="360" w:lineRule="auto"/>
               <w:rPr>
-                <w:rFonts w:ascii="宋体" w:hAnsi="宋体" w:cs="宋体" w:hint="eastAsia"/>
+                <w:rFonts w:ascii="宋体" w:hAnsi="宋体" w:cs="宋体"/>
                 <w:color w:val="000000"/>
                 <w:szCs w:val="18"/>
               </w:rPr>
@@ -9463,7 +9538,7 @@
             <w:pPr>
               <w:spacing w:line="360" w:lineRule="auto"/>
               <w:rPr>
-                <w:rFonts w:ascii="宋体" w:hAnsi="宋体" w:cs="宋体" w:hint="eastAsia"/>
+                <w:rFonts w:ascii="宋体" w:hAnsi="宋体" w:cs="宋体"/>
                 <w:color w:val="000000"/>
                 <w:szCs w:val="18"/>
               </w:rPr>
@@ -9497,7 +9572,7 @@
             <w:pPr>
               <w:spacing w:line="360" w:lineRule="auto"/>
               <w:rPr>
-                <w:rFonts w:ascii="宋体" w:hAnsi="宋体" w:cs="宋体" w:hint="eastAsia"/>
+                <w:rFonts w:ascii="宋体" w:hAnsi="宋体" w:cs="宋体"/>
                 <w:color w:val="000000"/>
                 <w:szCs w:val="18"/>
               </w:rPr>
@@ -9565,7 +9640,7 @@
             <w:pPr>
               <w:spacing w:line="360" w:lineRule="auto"/>
               <w:rPr>
-                <w:rFonts w:ascii="宋体" w:hAnsi="宋体" w:cs="宋体" w:hint="eastAsia"/>
+                <w:rFonts w:ascii="宋体" w:hAnsi="宋体" w:cs="宋体"/>
                 <w:color w:val="000000"/>
                 <w:szCs w:val="18"/>
               </w:rPr>
@@ -9595,7 +9670,7 @@
             <w:pPr>
               <w:spacing w:line="360" w:lineRule="auto"/>
               <w:rPr>
-                <w:rFonts w:ascii="宋体" w:hAnsi="宋体" w:cs="宋体" w:hint="eastAsia"/>
+                <w:rFonts w:ascii="宋体" w:hAnsi="宋体" w:cs="宋体"/>
                 <w:color w:val="000000"/>
                 <w:szCs w:val="18"/>
               </w:rPr>
@@ -9618,7 +9693,7 @@
             <w:pPr>
               <w:spacing w:line="360" w:lineRule="auto"/>
               <w:rPr>
-                <w:rFonts w:ascii="宋体" w:hAnsi="宋体" w:cs="宋体" w:hint="eastAsia"/>
+                <w:rFonts w:ascii="宋体" w:hAnsi="宋体" w:cs="宋体"/>
                 <w:color w:val="000000"/>
                 <w:szCs w:val="18"/>
               </w:rPr>
@@ -9664,7 +9739,7 @@
             <w:pPr>
               <w:spacing w:line="360" w:lineRule="auto"/>
               <w:rPr>
-                <w:rFonts w:ascii="宋体" w:hAnsi="宋体" w:cs="宋体" w:hint="eastAsia"/>
+                <w:rFonts w:ascii="宋体" w:hAnsi="宋体" w:cs="宋体"/>
                 <w:color w:val="000000"/>
                 <w:szCs w:val="18"/>
               </w:rPr>
@@ -9687,7 +9762,7 @@
             <w:pPr>
               <w:spacing w:line="360" w:lineRule="auto"/>
               <w:rPr>
-                <w:rFonts w:ascii="宋体" w:hAnsi="宋体" w:cs="宋体" w:hint="eastAsia"/>
+                <w:rFonts w:ascii="宋体" w:hAnsi="宋体" w:cs="宋体"/>
                 <w:color w:val="000000"/>
                 <w:szCs w:val="18"/>
               </w:rPr>
@@ -9721,7 +9796,7 @@
             <w:pPr>
               <w:spacing w:line="360" w:lineRule="auto"/>
               <w:rPr>
-                <w:rFonts w:ascii="宋体" w:hAnsi="宋体" w:cs="宋体" w:hint="eastAsia"/>
+                <w:rFonts w:ascii="宋体" w:hAnsi="宋体" w:cs="宋体"/>
                 <w:b/>
                 <w:bCs/>
                 <w:color w:val="000000"/>
@@ -9758,7 +9833,7 @@
             <w:pPr>
               <w:spacing w:line="360" w:lineRule="auto"/>
               <w:rPr>
-                <w:rFonts w:ascii="宋体" w:hAnsi="宋体" w:cs="宋体" w:hint="eastAsia"/>
+                <w:rFonts w:ascii="宋体" w:hAnsi="宋体" w:cs="宋体"/>
                 <w:color w:val="000000"/>
                 <w:szCs w:val="18"/>
               </w:rPr>
@@ -9792,7 +9867,7 @@
             <w:pPr>
               <w:spacing w:line="360" w:lineRule="auto"/>
               <w:rPr>
-                <w:rFonts w:ascii="宋体" w:hAnsi="宋体" w:cs="宋体" w:hint="eastAsia"/>
+                <w:rFonts w:ascii="宋体" w:hAnsi="宋体" w:cs="宋体"/>
                 <w:color w:val="000000"/>
                 <w:szCs w:val="18"/>
               </w:rPr>
@@ -9826,7 +9901,7 @@
             <w:pPr>
               <w:spacing w:line="360" w:lineRule="auto"/>
               <w:rPr>
-                <w:rFonts w:ascii="宋体" w:hAnsi="宋体" w:cs="宋体" w:hint="eastAsia"/>
+                <w:rFonts w:ascii="宋体" w:hAnsi="宋体" w:cs="宋体"/>
                 <w:color w:val="000000"/>
                 <w:szCs w:val="18"/>
               </w:rPr>
@@ -9894,7 +9969,7 @@
             <w:pPr>
               <w:spacing w:line="360" w:lineRule="auto"/>
               <w:rPr>
-                <w:rFonts w:ascii="宋体" w:hAnsi="宋体" w:cs="宋体" w:hint="eastAsia"/>
+                <w:rFonts w:ascii="宋体" w:hAnsi="宋体" w:cs="宋体"/>
                 <w:color w:val="000000"/>
                 <w:szCs w:val="18"/>
               </w:rPr>
@@ -9924,7 +9999,7 @@
             <w:pPr>
               <w:spacing w:line="360" w:lineRule="auto"/>
               <w:rPr>
-                <w:rFonts w:ascii="宋体" w:hAnsi="宋体" w:cs="宋体" w:hint="eastAsia"/>
+                <w:rFonts w:ascii="宋体" w:hAnsi="宋体" w:cs="宋体"/>
                 <w:color w:val="000000"/>
                 <w:szCs w:val="18"/>
               </w:rPr>
@@ -9947,7 +10022,7 @@
             <w:pPr>
               <w:spacing w:line="360" w:lineRule="auto"/>
               <w:rPr>
-                <w:rFonts w:ascii="宋体" w:hAnsi="宋体" w:cs="宋体" w:hint="eastAsia"/>
+                <w:rFonts w:ascii="宋体" w:hAnsi="宋体" w:cs="宋体"/>
                 <w:color w:val="000000"/>
                 <w:szCs w:val="18"/>
               </w:rPr>
@@ -9993,7 +10068,7 @@
             <w:pPr>
               <w:spacing w:line="360" w:lineRule="auto"/>
               <w:rPr>
-                <w:rFonts w:ascii="宋体" w:hAnsi="宋体" w:cs="宋体" w:hint="eastAsia"/>
+                <w:rFonts w:ascii="宋体" w:hAnsi="宋体" w:cs="宋体"/>
                 <w:color w:val="000000"/>
                 <w:szCs w:val="18"/>
               </w:rPr>
@@ -10016,7 +10091,7 @@
             <w:pPr>
               <w:spacing w:line="360" w:lineRule="auto"/>
               <w:rPr>
-                <w:rFonts w:ascii="宋体" w:hAnsi="宋体" w:cs="宋体" w:hint="eastAsia"/>
+                <w:rFonts w:ascii="宋体" w:hAnsi="宋体" w:cs="宋体"/>
                 <w:color w:val="000000"/>
                 <w:szCs w:val="18"/>
               </w:rPr>
@@ -10050,7 +10125,7 @@
             <w:pPr>
               <w:spacing w:line="360" w:lineRule="auto"/>
               <w:rPr>
-                <w:rFonts w:ascii="宋体" w:hAnsi="宋体" w:cs="宋体" w:hint="eastAsia"/>
+                <w:rFonts w:ascii="宋体" w:hAnsi="宋体" w:cs="宋体"/>
                 <w:b/>
                 <w:bCs/>
                 <w:color w:val="000000"/>
@@ -10087,7 +10162,7 @@
             <w:pPr>
               <w:spacing w:line="360" w:lineRule="auto"/>
               <w:rPr>
-                <w:rFonts w:ascii="宋体" w:hAnsi="宋体" w:cs="宋体" w:hint="eastAsia"/>
+                <w:rFonts w:ascii="宋体" w:hAnsi="宋体" w:cs="宋体"/>
                 <w:color w:val="000000"/>
                 <w:szCs w:val="18"/>
               </w:rPr>
@@ -10121,7 +10196,7 @@
             <w:pPr>
               <w:spacing w:line="360" w:lineRule="auto"/>
               <w:rPr>
-                <w:rFonts w:ascii="宋体" w:hAnsi="宋体" w:cs="宋体" w:hint="eastAsia"/>
+                <w:rFonts w:ascii="宋体" w:hAnsi="宋体" w:cs="宋体"/>
                 <w:color w:val="000000"/>
                 <w:szCs w:val="18"/>
               </w:rPr>
@@ -10155,7 +10230,7 @@
             <w:pPr>
               <w:spacing w:line="360" w:lineRule="auto"/>
               <w:rPr>
-                <w:rFonts w:ascii="宋体" w:hAnsi="宋体" w:cs="宋体" w:hint="eastAsia"/>
+                <w:rFonts w:ascii="宋体" w:hAnsi="宋体" w:cs="宋体"/>
                 <w:color w:val="000000"/>
                 <w:szCs w:val="18"/>
               </w:rPr>
@@ -10223,7 +10298,7 @@
             <w:pPr>
               <w:spacing w:line="360" w:lineRule="auto"/>
               <w:rPr>
-                <w:rFonts w:ascii="宋体" w:hAnsi="宋体" w:cs="宋体" w:hint="eastAsia"/>
+                <w:rFonts w:ascii="宋体" w:hAnsi="宋体" w:cs="宋体"/>
                 <w:color w:val="000000"/>
                 <w:szCs w:val="18"/>
               </w:rPr>
@@ -10253,7 +10328,7 @@
             <w:pPr>
               <w:spacing w:line="360" w:lineRule="auto"/>
               <w:rPr>
-                <w:rFonts w:ascii="宋体" w:hAnsi="宋体" w:cs="宋体" w:hint="eastAsia"/>
+                <w:rFonts w:ascii="宋体" w:hAnsi="宋体" w:cs="宋体"/>
                 <w:color w:val="000000"/>
                 <w:szCs w:val="18"/>
               </w:rPr>
@@ -10276,7 +10351,7 @@
             <w:pPr>
               <w:spacing w:line="360" w:lineRule="auto"/>
               <w:rPr>
-                <w:rFonts w:ascii="宋体" w:hAnsi="宋体" w:cs="宋体" w:hint="eastAsia"/>
+                <w:rFonts w:ascii="宋体" w:hAnsi="宋体" w:cs="宋体"/>
                 <w:color w:val="000000"/>
                 <w:szCs w:val="18"/>
               </w:rPr>
@@ -10322,7 +10397,7 @@
             <w:pPr>
               <w:spacing w:line="360" w:lineRule="auto"/>
               <w:rPr>
-                <w:rFonts w:ascii="宋体" w:hAnsi="宋体" w:cs="宋体" w:hint="eastAsia"/>
+                <w:rFonts w:ascii="宋体" w:hAnsi="宋体" w:cs="宋体"/>
                 <w:color w:val="000000"/>
                 <w:szCs w:val="18"/>
               </w:rPr>
@@ -10345,7 +10420,7 @@
             <w:pPr>
               <w:spacing w:line="360" w:lineRule="auto"/>
               <w:rPr>
-                <w:rFonts w:ascii="宋体" w:hAnsi="宋体" w:cs="宋体" w:hint="eastAsia"/>
+                <w:rFonts w:ascii="宋体" w:hAnsi="宋体" w:cs="宋体"/>
                 <w:color w:val="000000"/>
                 <w:szCs w:val="18"/>
               </w:rPr>
@@ -10379,7 +10454,7 @@
             <w:pPr>
               <w:spacing w:line="360" w:lineRule="auto"/>
               <w:rPr>
-                <w:rFonts w:ascii="宋体" w:hAnsi="宋体" w:cs="宋体" w:hint="eastAsia"/>
+                <w:rFonts w:ascii="宋体" w:hAnsi="宋体" w:cs="宋体"/>
                 <w:b/>
                 <w:bCs/>
                 <w:color w:val="000000"/>
@@ -10416,7 +10491,7 @@
             <w:pPr>
               <w:spacing w:line="360" w:lineRule="auto"/>
               <w:rPr>
-                <w:rFonts w:ascii="宋体" w:hAnsi="宋体" w:cs="宋体" w:hint="eastAsia"/>
+                <w:rFonts w:ascii="宋体" w:hAnsi="宋体" w:cs="宋体"/>
                 <w:color w:val="000000"/>
                 <w:szCs w:val="18"/>
               </w:rPr>
@@ -10450,7 +10525,7 @@
             <w:pPr>
               <w:spacing w:line="360" w:lineRule="auto"/>
               <w:rPr>
-                <w:rFonts w:ascii="宋体" w:hAnsi="宋体" w:cs="宋体" w:hint="eastAsia"/>
+                <w:rFonts w:ascii="宋体" w:hAnsi="宋体" w:cs="宋体"/>
                 <w:color w:val="000000"/>
                 <w:szCs w:val="18"/>
               </w:rPr>
@@ -10484,7 +10559,7 @@
             <w:pPr>
               <w:spacing w:line="360" w:lineRule="auto"/>
               <w:rPr>
-                <w:rFonts w:ascii="宋体" w:hAnsi="宋体" w:cs="宋体" w:hint="eastAsia"/>
+                <w:rFonts w:ascii="宋体" w:hAnsi="宋体" w:cs="宋体"/>
                 <w:color w:val="000000"/>
                 <w:szCs w:val="18"/>
               </w:rPr>
@@ -10552,7 +10627,7 @@
             <w:pPr>
               <w:spacing w:line="360" w:lineRule="auto"/>
               <w:rPr>
-                <w:rFonts w:ascii="宋体" w:hAnsi="宋体" w:cs="宋体" w:hint="eastAsia"/>
+                <w:rFonts w:ascii="宋体" w:hAnsi="宋体" w:cs="宋体"/>
                 <w:color w:val="000000"/>
                 <w:szCs w:val="18"/>
               </w:rPr>
@@ -10582,7 +10657,7 @@
             <w:pPr>
               <w:spacing w:line="360" w:lineRule="auto"/>
               <w:rPr>
-                <w:rFonts w:ascii="宋体" w:hAnsi="宋体" w:cs="宋体" w:hint="eastAsia"/>
+                <w:rFonts w:ascii="宋体" w:hAnsi="宋体" w:cs="宋体"/>
                 <w:color w:val="000000"/>
                 <w:szCs w:val="18"/>
               </w:rPr>
@@ -10605,7 +10680,7 @@
             <w:pPr>
               <w:spacing w:line="360" w:lineRule="auto"/>
               <w:rPr>
-                <w:rFonts w:ascii="宋体" w:hAnsi="宋体" w:cs="宋体" w:hint="eastAsia"/>
+                <w:rFonts w:ascii="宋体" w:hAnsi="宋体" w:cs="宋体"/>
                 <w:color w:val="000000"/>
                 <w:szCs w:val="18"/>
               </w:rPr>
@@ -10651,7 +10726,7 @@
             <w:pPr>
               <w:spacing w:line="360" w:lineRule="auto"/>
               <w:rPr>
-                <w:rFonts w:ascii="宋体" w:hAnsi="宋体" w:cs="宋体" w:hint="eastAsia"/>
+                <w:rFonts w:ascii="宋体" w:hAnsi="宋体" w:cs="宋体"/>
                 <w:color w:val="000000"/>
                 <w:szCs w:val="18"/>
               </w:rPr>
@@ -10674,7 +10749,7 @@
             <w:pPr>
               <w:spacing w:line="360" w:lineRule="auto"/>
               <w:rPr>
-                <w:rFonts w:ascii="宋体" w:hAnsi="宋体" w:cs="宋体" w:hint="eastAsia"/>
+                <w:rFonts w:ascii="宋体" w:hAnsi="宋体" w:cs="宋体"/>
                 <w:color w:val="000000"/>
                 <w:szCs w:val="18"/>
               </w:rPr>
@@ -10708,7 +10783,7 @@
             <w:pPr>
               <w:spacing w:line="360" w:lineRule="auto"/>
               <w:rPr>
-                <w:rFonts w:ascii="宋体" w:hAnsi="宋体" w:cs="宋体" w:hint="eastAsia"/>
+                <w:rFonts w:ascii="宋体" w:hAnsi="宋体" w:cs="宋体"/>
                 <w:b/>
                 <w:bCs/>
                 <w:color w:val="000000"/>
@@ -10745,7 +10820,7 @@
             <w:pPr>
               <w:spacing w:line="360" w:lineRule="auto"/>
               <w:rPr>
-                <w:rFonts w:ascii="宋体" w:hAnsi="宋体" w:cs="宋体" w:hint="eastAsia"/>
+                <w:rFonts w:ascii="宋体" w:hAnsi="宋体" w:cs="宋体"/>
                 <w:color w:val="000000"/>
                 <w:szCs w:val="18"/>
               </w:rPr>
@@ -10779,7 +10854,7 @@
             <w:pPr>
               <w:spacing w:line="360" w:lineRule="auto"/>
               <w:rPr>
-                <w:rFonts w:ascii="宋体" w:hAnsi="宋体" w:cs="宋体" w:hint="eastAsia"/>
+                <w:rFonts w:ascii="宋体" w:hAnsi="宋体" w:cs="宋体"/>
                 <w:color w:val="000000"/>
                 <w:szCs w:val="18"/>
               </w:rPr>
@@ -10813,7 +10888,7 @@
             <w:pPr>
               <w:spacing w:line="360" w:lineRule="auto"/>
               <w:rPr>
-                <w:rFonts w:ascii="宋体" w:hAnsi="宋体" w:cs="宋体" w:hint="eastAsia"/>
+                <w:rFonts w:ascii="宋体" w:hAnsi="宋体" w:cs="宋体"/>
                 <w:color w:val="000000"/>
                 <w:szCs w:val="18"/>
               </w:rPr>
@@ -10881,7 +10956,7 @@
             <w:pPr>
               <w:spacing w:line="360" w:lineRule="auto"/>
               <w:rPr>
-                <w:rFonts w:ascii="宋体" w:hAnsi="宋体" w:cs="宋体" w:hint="eastAsia"/>
+                <w:rFonts w:ascii="宋体" w:hAnsi="宋体" w:cs="宋体"/>
                 <w:color w:val="000000"/>
                 <w:szCs w:val="18"/>
               </w:rPr>
@@ -10911,7 +10986,7 @@
             <w:pPr>
               <w:spacing w:line="360" w:lineRule="auto"/>
               <w:rPr>
-                <w:rFonts w:ascii="宋体" w:hAnsi="宋体" w:cs="宋体" w:hint="eastAsia"/>
+                <w:rFonts w:ascii="宋体" w:hAnsi="宋体" w:cs="宋体"/>
                 <w:color w:val="000000"/>
                 <w:szCs w:val="18"/>
               </w:rPr>
@@ -10934,7 +11009,7 @@
             <w:pPr>
               <w:spacing w:line="360" w:lineRule="auto"/>
               <w:rPr>
-                <w:rFonts w:ascii="宋体" w:hAnsi="宋体" w:cs="宋体" w:hint="eastAsia"/>
+                <w:rFonts w:ascii="宋体" w:hAnsi="宋体" w:cs="宋体"/>
                 <w:color w:val="000000"/>
                 <w:szCs w:val="18"/>
               </w:rPr>
@@ -10980,7 +11055,7 @@
             <w:pPr>
               <w:spacing w:line="360" w:lineRule="auto"/>
               <w:rPr>
-                <w:rFonts w:ascii="宋体" w:hAnsi="宋体" w:cs="宋体" w:hint="eastAsia"/>
+                <w:rFonts w:ascii="宋体" w:hAnsi="宋体" w:cs="宋体"/>
                 <w:color w:val="000000"/>
                 <w:szCs w:val="18"/>
               </w:rPr>
@@ -11003,7 +11078,7 @@
             <w:pPr>
               <w:spacing w:line="360" w:lineRule="auto"/>
               <w:rPr>
-                <w:rFonts w:ascii="宋体" w:hAnsi="宋体" w:cs="宋体" w:hint="eastAsia"/>
+                <w:rFonts w:ascii="宋体" w:hAnsi="宋体" w:cs="宋体"/>
                 <w:color w:val="000000"/>
                 <w:szCs w:val="18"/>
               </w:rPr>
@@ -11037,7 +11112,7 @@
             <w:pPr>
               <w:spacing w:line="360" w:lineRule="auto"/>
               <w:rPr>
-                <w:rFonts w:ascii="宋体" w:hAnsi="宋体" w:cs="宋体" w:hint="eastAsia"/>
+                <w:rFonts w:ascii="宋体" w:hAnsi="宋体" w:cs="宋体"/>
                 <w:b/>
                 <w:bCs/>
                 <w:color w:val="000000"/>
@@ -11074,7 +11149,7 @@
             <w:pPr>
               <w:spacing w:line="360" w:lineRule="auto"/>
               <w:rPr>
-                <w:rFonts w:ascii="宋体" w:hAnsi="宋体" w:cs="宋体" w:hint="eastAsia"/>
+                <w:rFonts w:ascii="宋体" w:hAnsi="宋体" w:cs="宋体"/>
                 <w:color w:val="000000"/>
                 <w:szCs w:val="18"/>
               </w:rPr>
@@ -11108,7 +11183,7 @@
             <w:pPr>
               <w:spacing w:line="360" w:lineRule="auto"/>
               <w:rPr>
-                <w:rFonts w:ascii="宋体" w:hAnsi="宋体" w:cs="宋体" w:hint="eastAsia"/>
+                <w:rFonts w:ascii="宋体" w:hAnsi="宋体" w:cs="宋体"/>
                 <w:color w:val="000000"/>
                 <w:szCs w:val="18"/>
               </w:rPr>
@@ -11142,7 +11217,7 @@
             <w:pPr>
               <w:spacing w:line="360" w:lineRule="auto"/>
               <w:rPr>
-                <w:rFonts w:ascii="宋体" w:hAnsi="宋体" w:cs="宋体" w:hint="eastAsia"/>
+                <w:rFonts w:ascii="宋体" w:hAnsi="宋体" w:cs="宋体"/>
                 <w:color w:val="000000"/>
                 <w:szCs w:val="18"/>
               </w:rPr>
@@ -11210,7 +11285,7 @@
             <w:pPr>
               <w:spacing w:line="360" w:lineRule="auto"/>
               <w:rPr>
-                <w:rFonts w:ascii="宋体" w:hAnsi="宋体" w:cs="宋体" w:hint="eastAsia"/>
+                <w:rFonts w:ascii="宋体" w:hAnsi="宋体" w:cs="宋体"/>
                 <w:color w:val="000000"/>
                 <w:szCs w:val="18"/>
               </w:rPr>
@@ -11240,7 +11315,7 @@
             <w:pPr>
               <w:spacing w:line="360" w:lineRule="auto"/>
               <w:rPr>
-                <w:rFonts w:ascii="宋体" w:hAnsi="宋体" w:cs="宋体" w:hint="eastAsia"/>
+                <w:rFonts w:ascii="宋体" w:hAnsi="宋体" w:cs="宋体"/>
                 <w:color w:val="000000"/>
                 <w:szCs w:val="18"/>
               </w:rPr>
@@ -11263,7 +11338,7 @@
             <w:pPr>
               <w:spacing w:line="360" w:lineRule="auto"/>
               <w:rPr>
-                <w:rFonts w:ascii="宋体" w:hAnsi="宋体" w:cs="宋体" w:hint="eastAsia"/>
+                <w:rFonts w:ascii="宋体" w:hAnsi="宋体" w:cs="宋体"/>
                 <w:color w:val="000000"/>
                 <w:szCs w:val="18"/>
               </w:rPr>
@@ -11309,7 +11384,7 @@
             <w:pPr>
               <w:spacing w:line="360" w:lineRule="auto"/>
               <w:rPr>
-                <w:rFonts w:ascii="宋体" w:hAnsi="宋体" w:cs="宋体" w:hint="eastAsia"/>
+                <w:rFonts w:ascii="宋体" w:hAnsi="宋体" w:cs="宋体"/>
                 <w:color w:val="000000"/>
                 <w:szCs w:val="18"/>
               </w:rPr>
@@ -11332,7 +11407,7 @@
             <w:pPr>
               <w:spacing w:line="360" w:lineRule="auto"/>
               <w:rPr>
-                <w:rFonts w:ascii="宋体" w:hAnsi="宋体" w:cs="宋体" w:hint="eastAsia"/>
+                <w:rFonts w:ascii="宋体" w:hAnsi="宋体" w:cs="宋体"/>
                 <w:color w:val="000000"/>
                 <w:szCs w:val="18"/>
               </w:rPr>
@@ -11366,7 +11441,7 @@
             <w:pPr>
               <w:spacing w:line="360" w:lineRule="auto"/>
               <w:rPr>
-                <w:rFonts w:ascii="宋体" w:hAnsi="宋体" w:cs="宋体" w:hint="eastAsia"/>
+                <w:rFonts w:ascii="宋体" w:hAnsi="宋体" w:cs="宋体"/>
                 <w:b/>
                 <w:bCs/>
                 <w:color w:val="000000"/>
@@ -11403,7 +11478,7 @@
             <w:pPr>
               <w:spacing w:line="360" w:lineRule="auto"/>
               <w:rPr>
-                <w:rFonts w:ascii="宋体" w:hAnsi="宋体" w:cs="宋体" w:hint="eastAsia"/>
+                <w:rFonts w:ascii="宋体" w:hAnsi="宋体" w:cs="宋体"/>
                 <w:color w:val="000000"/>
                 <w:szCs w:val="18"/>
               </w:rPr>
@@ -11437,7 +11512,7 @@
             <w:pPr>
               <w:spacing w:line="360" w:lineRule="auto"/>
               <w:rPr>
-                <w:rFonts w:ascii="宋体" w:hAnsi="宋体" w:cs="宋体" w:hint="eastAsia"/>
+                <w:rFonts w:ascii="宋体" w:hAnsi="宋体" w:cs="宋体"/>
                 <w:color w:val="000000"/>
                 <w:szCs w:val="18"/>
               </w:rPr>
@@ -11471,7 +11546,7 @@
             <w:pPr>
               <w:spacing w:line="360" w:lineRule="auto"/>
               <w:rPr>
-                <w:rFonts w:ascii="宋体" w:hAnsi="宋体" w:cs="宋体" w:hint="eastAsia"/>
+                <w:rFonts w:ascii="宋体" w:hAnsi="宋体" w:cs="宋体"/>
                 <w:color w:val="000000"/>
                 <w:szCs w:val="18"/>
               </w:rPr>
@@ -11539,7 +11614,7 @@
             <w:pPr>
               <w:spacing w:line="360" w:lineRule="auto"/>
               <w:rPr>
-                <w:rFonts w:ascii="宋体" w:hAnsi="宋体" w:cs="宋体" w:hint="eastAsia"/>
+                <w:rFonts w:ascii="宋体" w:hAnsi="宋体" w:cs="宋体"/>
                 <w:color w:val="000000"/>
                 <w:szCs w:val="18"/>
               </w:rPr>
@@ -11569,7 +11644,7 @@
             <w:pPr>
               <w:spacing w:line="360" w:lineRule="auto"/>
               <w:rPr>
-                <w:rFonts w:ascii="宋体" w:hAnsi="宋体" w:cs="宋体" w:hint="eastAsia"/>
+                <w:rFonts w:ascii="宋体" w:hAnsi="宋体" w:cs="宋体"/>
                 <w:color w:val="000000"/>
                 <w:szCs w:val="18"/>
               </w:rPr>
@@ -11592,7 +11667,7 @@
             <w:pPr>
               <w:spacing w:line="360" w:lineRule="auto"/>
               <w:rPr>
-                <w:rFonts w:ascii="宋体" w:hAnsi="宋体" w:cs="宋体" w:hint="eastAsia"/>
+                <w:rFonts w:ascii="宋体" w:hAnsi="宋体" w:cs="宋体"/>
                 <w:color w:val="000000"/>
                 <w:szCs w:val="18"/>
               </w:rPr>
@@ -11638,7 +11713,7 @@
             <w:pPr>
               <w:spacing w:line="360" w:lineRule="auto"/>
               <w:rPr>
-                <w:rFonts w:ascii="宋体" w:hAnsi="宋体" w:cs="宋体" w:hint="eastAsia"/>
+                <w:rFonts w:ascii="宋体" w:hAnsi="宋体" w:cs="宋体"/>
                 <w:color w:val="000000"/>
                 <w:szCs w:val="18"/>
               </w:rPr>
@@ -11661,7 +11736,7 @@
             <w:pPr>
               <w:spacing w:line="360" w:lineRule="auto"/>
               <w:rPr>
-                <w:rFonts w:ascii="宋体" w:hAnsi="宋体" w:cs="宋体" w:hint="eastAsia"/>
+                <w:rFonts w:ascii="宋体" w:hAnsi="宋体" w:cs="宋体"/>
                 <w:color w:val="000000"/>
                 <w:szCs w:val="18"/>
               </w:rPr>
@@ -11695,7 +11770,7 @@
             <w:pPr>
               <w:spacing w:line="360" w:lineRule="auto"/>
               <w:rPr>
-                <w:rFonts w:ascii="宋体" w:hAnsi="宋体" w:cs="宋体" w:hint="eastAsia"/>
+                <w:rFonts w:ascii="宋体" w:hAnsi="宋体" w:cs="宋体"/>
                 <w:b/>
                 <w:bCs/>
                 <w:color w:val="000000"/>
@@ -11732,7 +11807,7 @@
             <w:pPr>
               <w:spacing w:line="360" w:lineRule="auto"/>
               <w:rPr>
-                <w:rFonts w:ascii="宋体" w:hAnsi="宋体" w:cs="宋体" w:hint="eastAsia"/>
+                <w:rFonts w:ascii="宋体" w:hAnsi="宋体" w:cs="宋体"/>
                 <w:color w:val="000000"/>
                 <w:szCs w:val="18"/>
               </w:rPr>
@@ -11766,7 +11841,7 @@
             <w:pPr>
               <w:spacing w:line="360" w:lineRule="auto"/>
               <w:rPr>
-                <w:rFonts w:ascii="宋体" w:hAnsi="宋体" w:cs="宋体" w:hint="eastAsia"/>
+                <w:rFonts w:ascii="宋体" w:hAnsi="宋体" w:cs="宋体"/>
                 <w:color w:val="000000"/>
                 <w:szCs w:val="18"/>
               </w:rPr>
@@ -11800,7 +11875,7 @@
             <w:pPr>
               <w:spacing w:line="360" w:lineRule="auto"/>
               <w:rPr>
-                <w:rFonts w:ascii="宋体" w:hAnsi="宋体" w:cs="宋体" w:hint="eastAsia"/>
+                <w:rFonts w:ascii="宋体" w:hAnsi="宋体" w:cs="宋体"/>
                 <w:color w:val="000000"/>
                 <w:szCs w:val="18"/>
               </w:rPr>
@@ -11868,7 +11943,7 @@
             <w:pPr>
               <w:spacing w:line="360" w:lineRule="auto"/>
               <w:rPr>
-                <w:rFonts w:ascii="宋体" w:hAnsi="宋体" w:cs="宋体" w:hint="eastAsia"/>
+                <w:rFonts w:ascii="宋体" w:hAnsi="宋体" w:cs="宋体"/>
                 <w:color w:val="000000"/>
                 <w:szCs w:val="18"/>
               </w:rPr>
@@ -11898,7 +11973,7 @@
             <w:pPr>
               <w:spacing w:line="360" w:lineRule="auto"/>
               <w:rPr>
-                <w:rFonts w:ascii="宋体" w:hAnsi="宋体" w:cs="宋体" w:hint="eastAsia"/>
+                <w:rFonts w:ascii="宋体" w:hAnsi="宋体" w:cs="宋体"/>
                 <w:color w:val="000000"/>
                 <w:szCs w:val="18"/>
               </w:rPr>
@@ -11921,7 +11996,7 @@
             <w:pPr>
               <w:spacing w:line="360" w:lineRule="auto"/>
               <w:rPr>
-                <w:rFonts w:ascii="宋体" w:hAnsi="宋体" w:cs="宋体" w:hint="eastAsia"/>
+                <w:rFonts w:ascii="宋体" w:hAnsi="宋体" w:cs="宋体"/>
                 <w:color w:val="000000"/>
                 <w:szCs w:val="18"/>
               </w:rPr>
@@ -11967,7 +12042,7 @@
             <w:pPr>
               <w:spacing w:line="360" w:lineRule="auto"/>
               <w:rPr>
-                <w:rFonts w:ascii="宋体" w:hAnsi="宋体" w:cs="宋体" w:hint="eastAsia"/>
+                <w:rFonts w:ascii="宋体" w:hAnsi="宋体" w:cs="宋体"/>
                 <w:color w:val="000000"/>
                 <w:szCs w:val="18"/>
               </w:rPr>
@@ -11990,7 +12065,7 @@
             <w:pPr>
               <w:spacing w:line="360" w:lineRule="auto"/>
               <w:rPr>
-                <w:rFonts w:ascii="宋体" w:hAnsi="宋体" w:cs="宋体" w:hint="eastAsia"/>
+                <w:rFonts w:ascii="宋体" w:hAnsi="宋体" w:cs="宋体"/>
                 <w:color w:val="000000"/>
                 <w:szCs w:val="18"/>
               </w:rPr>
@@ -12024,7 +12099,7 @@
             <w:pPr>
               <w:spacing w:line="360" w:lineRule="auto"/>
               <w:rPr>
-                <w:rFonts w:ascii="宋体" w:hAnsi="宋体" w:cs="宋体" w:hint="eastAsia"/>
+                <w:rFonts w:ascii="宋体" w:hAnsi="宋体" w:cs="宋体"/>
                 <w:b/>
                 <w:bCs/>
                 <w:color w:val="000000"/>
@@ -12061,7 +12136,7 @@
             <w:pPr>
               <w:spacing w:line="360" w:lineRule="auto"/>
               <w:rPr>
-                <w:rFonts w:ascii="宋体" w:hAnsi="宋体" w:cs="宋体" w:hint="eastAsia"/>
+                <w:rFonts w:ascii="宋体" w:hAnsi="宋体" w:cs="宋体"/>
                 <w:color w:val="000000"/>
                 <w:szCs w:val="18"/>
               </w:rPr>
@@ -12095,7 +12170,7 @@
             <w:pPr>
               <w:spacing w:line="360" w:lineRule="auto"/>
               <w:rPr>
-                <w:rFonts w:ascii="宋体" w:hAnsi="宋体" w:cs="宋体" w:hint="eastAsia"/>
+                <w:rFonts w:ascii="宋体" w:hAnsi="宋体" w:cs="宋体"/>
                 <w:color w:val="000000"/>
                 <w:szCs w:val="18"/>
               </w:rPr>
@@ -12129,7 +12204,7 @@
             <w:pPr>
               <w:spacing w:line="360" w:lineRule="auto"/>
               <w:rPr>
-                <w:rFonts w:ascii="宋体" w:hAnsi="宋体" w:cs="宋体" w:hint="eastAsia"/>
+                <w:rFonts w:ascii="宋体" w:hAnsi="宋体" w:cs="宋体"/>
                 <w:color w:val="000000"/>
                 <w:szCs w:val="18"/>
               </w:rPr>
@@ -12197,7 +12272,7 @@
           <w:p>
             <w:pPr>
               <w:rPr>
-                <w:rFonts w:ascii="宋体" w:hAnsi="宋体" w:cs="宋体" w:hint="eastAsia"/>
+                <w:rFonts w:ascii="宋体" w:hAnsi="宋体" w:cs="宋体"/>
                 <w:color w:val="000000"/>
                 <w:szCs w:val="18"/>
               </w:rPr>
@@ -12220,7 +12295,7 @@
               </w:numPr>
               <w:ind w:firstLineChars="200" w:firstLine="420"/>
               <w:rPr>
-                <w:rFonts w:ascii="宋体" w:hAnsi="宋体" w:cs="宋体" w:hint="eastAsia"/>
+                <w:rFonts w:ascii="宋体" w:hAnsi="宋体" w:cs="宋体"/>
                 <w:color w:val="000000"/>
                 <w:szCs w:val="18"/>
               </w:rPr>
@@ -12242,7 +12317,7 @@
               </w:numPr>
               <w:ind w:firstLineChars="200" w:firstLine="420"/>
               <w:rPr>
-                <w:rFonts w:ascii="宋体" w:hAnsi="宋体" w:cs="宋体" w:hint="eastAsia"/>
+                <w:rFonts w:ascii="宋体" w:hAnsi="宋体" w:cs="宋体"/>
                 <w:color w:val="000000"/>
                 <w:szCs w:val="18"/>
               </w:rPr>
@@ -12283,7 +12358,7 @@
               </w:numPr>
               <w:ind w:firstLineChars="200" w:firstLine="420"/>
               <w:rPr>
-                <w:rFonts w:ascii="宋体" w:hAnsi="宋体" w:cs="宋体" w:hint="eastAsia"/>
+                <w:rFonts w:ascii="宋体" w:hAnsi="宋体" w:cs="宋体"/>
                 <w:color w:val="000000"/>
                 <w:szCs w:val="18"/>
               </w:rPr>
@@ -12323,21 +12398,18 @@
     <w:p>
       <w:pPr>
         <w:pStyle w:val="2"/>
-        <w:rPr>
-          <w:rFonts w:hint="eastAsia"/>
-        </w:rPr>
       </w:pPr>
-      <w:bookmarkStart w:id="3" w:name="_Toc235845844"/>
-      <w:bookmarkStart w:id="4" w:name="_Toc235938098"/>
-      <w:bookmarkStart w:id="5" w:name="_Toc503723149"/>
+      <w:bookmarkStart w:id="4" w:name="_Toc235845844"/>
+      <w:bookmarkStart w:id="5" w:name="_Toc235938098"/>
+      <w:bookmarkStart w:id="6" w:name="_Toc503723149"/>
       <w:r>
         <w:rPr>
           <w:rFonts w:hint="eastAsia"/>
         </w:rPr>
         <w:t>1.</w:t>
       </w:r>
-      <w:bookmarkEnd w:id="3"/>
       <w:bookmarkEnd w:id="4"/>
+      <w:bookmarkEnd w:id="5"/>
       <w:r>
         <w:rPr>
           <w:rFonts w:hint="eastAsia"/>
@@ -12350,13 +12422,13 @@
         </w:rPr>
         <w:t>编写目的</w:t>
       </w:r>
-      <w:bookmarkEnd w:id="5"/>
+      <w:bookmarkEnd w:id="6"/>
     </w:p>
     <w:p>
       <w:pPr>
         <w:ind w:firstLineChars="200" w:firstLine="420"/>
         <w:rPr>
-          <w:rFonts w:ascii="宋体" w:hAnsi="宋体" w:hint="eastAsia"/>
+          <w:rFonts w:ascii="宋体" w:hAnsi="宋体"/>
           <w:szCs w:val="21"/>
         </w:rPr>
       </w:pPr>
@@ -12401,11 +12473,8 @@
     <w:p>
       <w:pPr>
         <w:pStyle w:val="2"/>
-        <w:rPr>
-          <w:rFonts w:hint="eastAsia"/>
-        </w:rPr>
       </w:pPr>
-      <w:bookmarkStart w:id="6" w:name="_Toc503723150"/>
+      <w:bookmarkStart w:id="7" w:name="_Toc503723150"/>
       <w:r>
         <w:rPr>
           <w:rFonts w:hint="eastAsia"/>
@@ -12415,7 +12484,7 @@
       <w:r>
         <w:t>参考资料</w:t>
       </w:r>
-      <w:bookmarkEnd w:id="6"/>
+      <w:bookmarkEnd w:id="7"/>
     </w:p>
     <w:p>
       <w:pPr>
@@ -12692,9 +12761,6 @@
       <w:pPr>
         <w:pStyle w:val="ac"/>
         <w:ind w:firstLineChars="0" w:firstLine="0"/>
-        <w:rPr>
-          <w:rFonts w:hint="eastAsia"/>
-        </w:rPr>
       </w:pPr>
       <w:r>
         <w:rPr>
@@ -12766,18 +12832,12 @@
         <w:t xml:space="preserve">  2012-12-11/2018-10-13</w:t>
       </w:r>
     </w:p>
-    <w:p>
-      <w:pPr>
-        <w:rPr>
-          <w:rFonts w:hint="eastAsia"/>
-        </w:rPr>
-      </w:pPr>
-    </w:p>
+    <w:p/>
     <w:p>
       <w:pPr>
         <w:pStyle w:val="1"/>
       </w:pPr>
-      <w:bookmarkStart w:id="7" w:name="_Toc503723151"/>
+      <w:bookmarkStart w:id="8" w:name="_Toc503723151"/>
       <w:r>
         <w:rPr>
           <w:rFonts w:hint="eastAsia"/>
@@ -12791,16 +12851,13 @@
         </w:rPr>
         <w:t>培训内容</w:t>
       </w:r>
-      <w:bookmarkEnd w:id="7"/>
+      <w:bookmarkEnd w:id="8"/>
     </w:p>
     <w:p>
       <w:pPr>
         <w:pStyle w:val="2"/>
-        <w:rPr>
-          <w:rFonts w:hint="eastAsia"/>
-        </w:rPr>
       </w:pPr>
-      <w:bookmarkStart w:id="8" w:name="_Toc503723152"/>
+      <w:bookmarkStart w:id="9" w:name="_Toc503723152"/>
       <w:r>
         <w:rPr>
           <w:rFonts w:hint="eastAsia"/>
@@ -12813,14 +12870,9 @@
         </w:rPr>
         <w:t>培训目标</w:t>
       </w:r>
-      <w:bookmarkEnd w:id="8"/>
+      <w:bookmarkEnd w:id="9"/>
     </w:p>
     <w:p>
-      <w:pPr>
-        <w:rPr>
-          <w:rFonts w:hint="eastAsia"/>
-        </w:rPr>
-      </w:pPr>
       <w:r>
         <w:rPr>
           <w:rFonts w:hint="eastAsia"/>
@@ -12835,11 +12887,6 @@
       </w:r>
     </w:p>
     <w:p>
-      <w:pPr>
-        <w:rPr>
-          <w:rFonts w:hint="eastAsia"/>
-        </w:rPr>
-      </w:pPr>
       <w:r>
         <w:rPr>
           <w:rFonts w:hint="eastAsia"/>
@@ -12856,11 +12903,8 @@
     <w:p>
       <w:pPr>
         <w:pStyle w:val="2"/>
-        <w:rPr>
-          <w:rFonts w:hint="eastAsia"/>
-        </w:rPr>
       </w:pPr>
-      <w:bookmarkStart w:id="9" w:name="_Toc503723153"/>
+      <w:bookmarkStart w:id="10" w:name="_Toc503723153"/>
       <w:r>
         <w:rPr>
           <w:rFonts w:hint="eastAsia"/>
@@ -12873,14 +12917,9 @@
         </w:rPr>
         <w:t>授课培训</w:t>
       </w:r>
-      <w:bookmarkEnd w:id="9"/>
+      <w:bookmarkEnd w:id="10"/>
     </w:p>
     <w:p>
-      <w:pPr>
-        <w:rPr>
-          <w:rFonts w:hint="eastAsia"/>
-        </w:rPr>
-      </w:pPr>
       <w:r>
         <w:rPr>
           <w:rFonts w:hint="eastAsia"/>
@@ -12911,11 +12950,8 @@
     <w:p>
       <w:pPr>
         <w:pStyle w:val="2"/>
-        <w:rPr>
-          <w:rFonts w:hint="eastAsia"/>
-        </w:rPr>
       </w:pPr>
-      <w:bookmarkStart w:id="10" w:name="_Toc503723154"/>
+      <w:bookmarkStart w:id="11" w:name="_Toc503723154"/>
       <w:r>
         <w:rPr>
           <w:rFonts w:hint="eastAsia"/>
@@ -12928,14 +12964,9 @@
         </w:rPr>
         <w:t>实习培训</w:t>
       </w:r>
-      <w:bookmarkEnd w:id="10"/>
+      <w:bookmarkEnd w:id="11"/>
     </w:p>
     <w:p>
-      <w:pPr>
-        <w:rPr>
-          <w:rFonts w:hint="eastAsia"/>
-        </w:rPr>
-      </w:pPr>
       <w:r>
         <w:rPr>
           <w:rFonts w:hint="eastAsia"/>
@@ -12963,19 +12994,10 @@
         <w:t>小组指派一人根据用户手册操作规范以及使用人员体验网站使用实际感受来培训使用人员。</w:t>
       </w:r>
     </w:p>
-    <w:p>
-      <w:pPr>
-        <w:rPr>
-          <w:rFonts w:hint="eastAsia"/>
-        </w:rPr>
-      </w:pPr>
-    </w:p>
+    <w:p/>
     <w:p>
       <w:pPr>
         <w:pStyle w:val="1"/>
-        <w:rPr>
-          <w:rFonts w:hint="eastAsia"/>
-        </w:rPr>
       </w:pPr>
       <w:r>
         <w:rPr>
@@ -12993,9 +13015,6 @@
     <w:p>
       <w:pPr>
         <w:pStyle w:val="2"/>
-        <w:rPr>
-          <w:rFonts w:hint="eastAsia"/>
-        </w:rPr>
       </w:pPr>
       <w:r>
         <w:rPr>
@@ -13068,15 +13087,7 @@
               <w:rPr>
                 <w:rFonts w:hint="eastAsia"/>
               </w:rPr>
-              <w:t>基于项目的案</w:t>
-            </w:r>
-            <w:bookmarkStart w:id="11" w:name="_GoBack"/>
-            <w:bookmarkEnd w:id="11"/>
-            <w:r>
-              <w:rPr>
-                <w:rFonts w:hint="eastAsia"/>
-              </w:rPr>
-              <w:t>例教学系统</w:t>
+              <w:t>基于项目的案例教学系统</w:t>
             </w:r>
             <w:r>
               <w:t>网站</w:t>
@@ -13757,7 +13768,7 @@
     <w:name w:val="heading 1"/>
     <w:basedOn w:val="a"/>
     <w:next w:val="a"/>
-    <w:link w:val="1Char"/>
+    <w:link w:val="11"/>
     <w:uiPriority w:val="9"/>
     <w:qFormat/>
     <w:rsid w:val="004920CB"/>
@@ -13779,7 +13790,7 @@
     <w:name w:val="heading 2"/>
     <w:basedOn w:val="a"/>
     <w:next w:val="a"/>
-    <w:link w:val="2Char"/>
+    <w:link w:val="21"/>
     <w:uiPriority w:val="9"/>
     <w:unhideWhenUsed/>
     <w:qFormat/>
@@ -13927,8 +13938,8 @@
       <w:szCs w:val="18"/>
     </w:rPr>
   </w:style>
-  <w:style w:type="character" w:customStyle="1" w:styleId="1Char">
-    <w:name w:val="标题 1 Char"/>
+  <w:style w:type="character" w:customStyle="1" w:styleId="11">
+    <w:name w:val="标题 1 字符1"/>
     <w:link w:val="1"/>
     <w:uiPriority w:val="9"/>
     <w:rsid w:val="004920CB"/>
@@ -13941,8 +13952,8 @@
       <w:szCs w:val="44"/>
     </w:rPr>
   </w:style>
-  <w:style w:type="character" w:customStyle="1" w:styleId="2Char">
-    <w:name w:val="标题 2 Char"/>
+  <w:style w:type="character" w:customStyle="1" w:styleId="21">
+    <w:name w:val="标题 2 字符1"/>
     <w:link w:val="2"/>
     <w:uiPriority w:val="9"/>
     <w:rsid w:val="004920CB"/>
@@ -13954,7 +13965,7 @@
       <w:szCs w:val="32"/>
     </w:rPr>
   </w:style>
-  <w:style w:type="paragraph" w:styleId="a7">
+  <w:style w:type="paragraph" w:customStyle="1" w:styleId="a7">
     <w:basedOn w:val="a"/>
     <w:next w:val="a"/>
     <w:autoRedefine/>
